--- a/customer _details/GANGAMMA/SEP/TUMKUR/LINGANNA/PURCHASE DETAILS.docx
+++ b/customer _details/GANGAMMA/SEP/TUMKUR/LINGANNA/PURCHASE DETAILS.docx
@@ -13,13 +13,7 @@
         <w:rPr>
           <w:rFonts w:ascii="Courier New" w:hAnsi="Courier New" w:cs="Courier New"/>
         </w:rPr>
-        <w:t>SUN Oct 08</w:t>
-      </w:r>
-      <w:r>
-        <w:rPr>
-          <w:rFonts w:ascii="Courier New" w:hAnsi="Courier New" w:cs="Courier New"/>
-        </w:rPr>
-        <w:t xml:space="preserve"> 14:26:44 PDT 2017</w:t>
+        <w:t>SUN Oct 08 14:26:44 PDT 2017</w:t>
       </w:r>
     </w:p>
     <w:p>
@@ -334,6 +328,255 @@
         <w:tab/>
         <w:t>- 1799.0</w:t>
       </w:r>
+    </w:p>
+    <w:p>
+      <w:pPr>
+        <w:pStyle w:val="PlainText"/>
+        <w:rPr>
+          <w:rFonts w:ascii="Courier New" w:hAnsi="Courier New" w:cs="Courier New"/>
+          <w:b/>
+        </w:rPr>
+      </w:pPr>
+    </w:p>
+    <w:p>
+      <w:pPr>
+        <w:pStyle w:val="PlainText"/>
+        <w:rPr>
+          <w:rFonts w:ascii="Courier New" w:hAnsi="Courier New" w:cs="Courier New"/>
+        </w:rPr>
+      </w:pPr>
+      <w:r>
+        <w:rPr>
+          <w:rFonts w:ascii="Courier New" w:hAnsi="Courier New" w:cs="Courier New"/>
+        </w:rPr>
+        <w:t>FRI Oct 13</w:t>
+      </w:r>
+      <w:r>
+        <w:rPr>
+          <w:rFonts w:ascii="Courier New" w:hAnsi="Courier New" w:cs="Courier New"/>
+        </w:rPr>
+        <w:t xml:space="preserve"> 11:07:09 PDT 2017</w:t>
+      </w:r>
+    </w:p>
+    <w:p>
+      <w:pPr>
+        <w:pStyle w:val="PlainText"/>
+        <w:rPr>
+          <w:rFonts w:ascii="Courier New" w:hAnsi="Courier New" w:cs="Courier New"/>
+        </w:rPr>
+      </w:pPr>
+      <w:r>
+        <w:rPr>
+          <w:rFonts w:ascii="Courier New" w:hAnsi="Courier New" w:cs="Courier New"/>
+        </w:rPr>
+        <w:t>Person Name</w:t>
+      </w:r>
+      <w:r>
+        <w:rPr>
+          <w:rFonts w:ascii="Courier New" w:hAnsi="Courier New" w:cs="Courier New"/>
+        </w:rPr>
+        <w:tab/>
+      </w:r>
+      <w:r>
+        <w:rPr>
+          <w:rFonts w:ascii="Courier New" w:hAnsi="Courier New" w:cs="Courier New"/>
+        </w:rPr>
+        <w:tab/>
+      </w:r>
+      <w:r>
+        <w:rPr>
+          <w:rFonts w:ascii="Courier New" w:hAnsi="Courier New" w:cs="Courier New"/>
+        </w:rPr>
+        <w:tab/>
+      </w:r>
+      <w:r>
+        <w:rPr>
+          <w:rFonts w:ascii="Courier New" w:hAnsi="Courier New" w:cs="Courier New"/>
+        </w:rPr>
+        <w:tab/>
+        <w:t>- LINGANNA</w:t>
+      </w:r>
+    </w:p>
+    <w:p>
+      <w:pPr>
+        <w:pStyle w:val="PlainText"/>
+        <w:rPr>
+          <w:rFonts w:ascii="Courier New" w:hAnsi="Courier New" w:cs="Courier New"/>
+        </w:rPr>
+      </w:pPr>
+      <w:r>
+        <w:rPr>
+          <w:rFonts w:ascii="Courier New" w:hAnsi="Courier New" w:cs="Courier New"/>
+        </w:rPr>
+        <w:t>---------------------------------------------------------------</w:t>
+      </w:r>
+    </w:p>
+    <w:p>
+      <w:pPr>
+        <w:pStyle w:val="PlainText"/>
+        <w:rPr>
+          <w:rFonts w:ascii="Courier New" w:hAnsi="Courier New" w:cs="Courier New"/>
+        </w:rPr>
+      </w:pPr>
+      <w:r>
+        <w:rPr>
+          <w:rFonts w:ascii="Courier New" w:hAnsi="Courier New" w:cs="Courier New"/>
+        </w:rPr>
+        <w:t>Item Name</w:t>
+      </w:r>
+      <w:r>
+        <w:rPr>
+          <w:rFonts w:ascii="Courier New" w:hAnsi="Courier New" w:cs="Courier New"/>
+        </w:rPr>
+        <w:tab/>
+      </w:r>
+      <w:r>
+        <w:rPr>
+          <w:rFonts w:ascii="Courier New" w:hAnsi="Courier New" w:cs="Courier New"/>
+        </w:rPr>
+        <w:tab/>
+      </w:r>
+      <w:r>
+        <w:rPr>
+          <w:rFonts w:ascii="Courier New" w:hAnsi="Courier New" w:cs="Courier New"/>
+        </w:rPr>
+        <w:tab/>
+      </w:r>
+      <w:r>
+        <w:rPr>
+          <w:rFonts w:ascii="Courier New" w:hAnsi="Courier New" w:cs="Courier New"/>
+        </w:rPr>
+        <w:tab/>
+        <w:t>- CARROT</w:t>
+      </w:r>
+    </w:p>
+    <w:p>
+      <w:pPr>
+        <w:pStyle w:val="PlainText"/>
+        <w:rPr>
+          <w:rFonts w:ascii="Courier New" w:hAnsi="Courier New" w:cs="Courier New"/>
+          <w:color w:val="FF0000"/>
+        </w:rPr>
+      </w:pPr>
+      <w:r>
+        <w:rPr>
+          <w:rFonts w:ascii="Courier New" w:hAnsi="Courier New" w:cs="Courier New"/>
+          <w:color w:val="FF0000"/>
+        </w:rPr>
+        <w:t>Amount Received</w:t>
+      </w:r>
+      <w:r>
+        <w:rPr>
+          <w:rFonts w:ascii="Courier New" w:hAnsi="Courier New" w:cs="Courier New"/>
+          <w:color w:val="FF0000"/>
+        </w:rPr>
+        <w:tab/>
+      </w:r>
+      <w:r>
+        <w:rPr>
+          <w:rFonts w:ascii="Courier New" w:hAnsi="Courier New" w:cs="Courier New"/>
+          <w:color w:val="FF0000"/>
+        </w:rPr>
+        <w:tab/>
+      </w:r>
+      <w:r>
+        <w:rPr>
+          <w:rFonts w:ascii="Courier New" w:hAnsi="Courier New" w:cs="Courier New"/>
+          <w:color w:val="FF0000"/>
+        </w:rPr>
+        <w:tab/>
+        <w:t>- 1000</w:t>
+      </w:r>
+    </w:p>
+    <w:p>
+      <w:pPr>
+        <w:pStyle w:val="PlainText"/>
+        <w:rPr>
+          <w:rFonts w:ascii="Courier New" w:hAnsi="Courier New" w:cs="Courier New"/>
+          <w:b/>
+        </w:rPr>
+      </w:pPr>
+      <w:r>
+        <w:rPr>
+          <w:rFonts w:ascii="Courier New" w:hAnsi="Courier New" w:cs="Courier New"/>
+          <w:b/>
+        </w:rPr>
+        <w:t>Amount balance</w:t>
+      </w:r>
+      <w:r>
+        <w:rPr>
+          <w:rFonts w:ascii="Courier New" w:hAnsi="Courier New" w:cs="Courier New"/>
+          <w:b/>
+        </w:rPr>
+        <w:tab/>
+      </w:r>
+      <w:r>
+        <w:rPr>
+          <w:rFonts w:ascii="Courier New" w:hAnsi="Courier New" w:cs="Courier New"/>
+          <w:b/>
+        </w:rPr>
+        <w:tab/>
+      </w:r>
+      <w:r>
+        <w:rPr>
+          <w:rFonts w:ascii="Courier New" w:hAnsi="Courier New" w:cs="Courier New"/>
+          <w:b/>
+        </w:rPr>
+        <w:tab/>
+        <w:t>- 799.0</w:t>
+      </w:r>
+    </w:p>
+    <w:p>
+      <w:pPr>
+        <w:pStyle w:val="PlainText"/>
+        <w:rPr>
+          <w:rFonts w:ascii="Courier New" w:hAnsi="Courier New" w:cs="Courier New"/>
+        </w:rPr>
+      </w:pPr>
+      <w:r>
+        <w:rPr>
+          <w:rFonts w:ascii="Courier New" w:hAnsi="Courier New" w:cs="Courier New"/>
+        </w:rPr>
+        <w:t>Amount Received mode</w:t>
+      </w:r>
+      <w:r>
+        <w:rPr>
+          <w:rFonts w:ascii="Courier New" w:hAnsi="Courier New" w:cs="Courier New"/>
+        </w:rPr>
+        <w:tab/>
+      </w:r>
+      <w:r>
+        <w:rPr>
+          <w:rFonts w:ascii="Courier New" w:hAnsi="Courier New" w:cs="Courier New"/>
+        </w:rPr>
+        <w:tab/>
+        <w:t>- CASH</w:t>
+      </w:r>
+    </w:p>
+    <w:p>
+      <w:pPr>
+        <w:pStyle w:val="PlainText"/>
+        <w:rPr>
+          <w:rFonts w:ascii="Courier New" w:hAnsi="Courier New" w:cs="Courier New"/>
+        </w:rPr>
+      </w:pPr>
+    </w:p>
+    <w:p>
+      <w:pPr>
+        <w:pStyle w:val="PlainText"/>
+        <w:rPr>
+          <w:rFonts w:ascii="Courier New" w:hAnsi="Courier New" w:cs="Courier New"/>
+        </w:rPr>
+      </w:pPr>
+    </w:p>
+    <w:p>
+      <w:pPr>
+        <w:pStyle w:val="PlainText"/>
+        <w:rPr>
+          <w:rFonts w:ascii="Courier New" w:hAnsi="Courier New" w:cs="Courier New"/>
+          <w:b/>
+        </w:rPr>
+      </w:pPr>
     </w:p>
     <w:p>
       <w:pPr>

--- a/customer _details/GANGAMMA/SEP/TUMKUR/LINGANNA/PURCHASE DETAILS.docx
+++ b/customer _details/GANGAMMA/SEP/TUMKUR/LINGANNA/PURCHASE DETAILS.docx
@@ -349,13 +349,7 @@
         <w:rPr>
           <w:rFonts w:ascii="Courier New" w:hAnsi="Courier New" w:cs="Courier New"/>
         </w:rPr>
-        <w:t>FRI Oct 13</w:t>
-      </w:r>
-      <w:r>
-        <w:rPr>
-          <w:rFonts w:ascii="Courier New" w:hAnsi="Courier New" w:cs="Courier New"/>
-        </w:rPr>
-        <w:t xml:space="preserve"> 11:07:09 PDT 2017</w:t>
+        <w:t>FRI Oct 13 11:07:09 PDT 2017</w:t>
       </w:r>
     </w:p>
     <w:p>
@@ -552,6 +546,330 @@
         <w:tab/>
         <w:t>- CASH</w:t>
       </w:r>
+    </w:p>
+    <w:p>
+      <w:pPr>
+        <w:pStyle w:val="PlainText"/>
+        <w:rPr>
+          <w:rFonts w:ascii="Courier New" w:hAnsi="Courier New" w:cs="Courier New"/>
+        </w:rPr>
+      </w:pPr>
+    </w:p>
+    <w:p>
+      <w:pPr>
+        <w:pStyle w:val="PlainText"/>
+        <w:rPr>
+          <w:rFonts w:ascii="Courier New" w:hAnsi="Courier New" w:cs="Courier New"/>
+        </w:rPr>
+      </w:pPr>
+      <w:r>
+        <w:rPr>
+          <w:rFonts w:ascii="Courier New" w:hAnsi="Courier New" w:cs="Courier New"/>
+        </w:rPr>
+        <w:t>SAT Oct 14</w:t>
+      </w:r>
+      <w:r>
+        <w:rPr>
+          <w:rFonts w:ascii="Courier New" w:hAnsi="Courier New" w:cs="Courier New"/>
+        </w:rPr>
+        <w:t xml:space="preserve"> 11:09:37 PDT 2017</w:t>
+      </w:r>
+    </w:p>
+    <w:p>
+      <w:pPr>
+        <w:pStyle w:val="PlainText"/>
+        <w:rPr>
+          <w:rFonts w:ascii="Courier New" w:hAnsi="Courier New" w:cs="Courier New"/>
+        </w:rPr>
+      </w:pPr>
+      <w:r>
+        <w:rPr>
+          <w:rFonts w:ascii="Courier New" w:hAnsi="Courier New" w:cs="Courier New"/>
+        </w:rPr>
+        <w:t>Person Name</w:t>
+      </w:r>
+      <w:r>
+        <w:rPr>
+          <w:rFonts w:ascii="Courier New" w:hAnsi="Courier New" w:cs="Courier New"/>
+        </w:rPr>
+        <w:tab/>
+      </w:r>
+      <w:r>
+        <w:rPr>
+          <w:rFonts w:ascii="Courier New" w:hAnsi="Courier New" w:cs="Courier New"/>
+        </w:rPr>
+        <w:tab/>
+      </w:r>
+      <w:r>
+        <w:rPr>
+          <w:rFonts w:ascii="Courier New" w:hAnsi="Courier New" w:cs="Courier New"/>
+        </w:rPr>
+        <w:tab/>
+      </w:r>
+      <w:r>
+        <w:rPr>
+          <w:rFonts w:ascii="Courier New" w:hAnsi="Courier New" w:cs="Courier New"/>
+        </w:rPr>
+        <w:tab/>
+        <w:t>- LINGANNA</w:t>
+      </w:r>
+    </w:p>
+    <w:p>
+      <w:pPr>
+        <w:pStyle w:val="PlainText"/>
+        <w:rPr>
+          <w:rFonts w:ascii="Courier New" w:hAnsi="Courier New" w:cs="Courier New"/>
+        </w:rPr>
+      </w:pPr>
+      <w:r>
+        <w:rPr>
+          <w:rFonts w:ascii="Courier New" w:hAnsi="Courier New" w:cs="Courier New"/>
+        </w:rPr>
+        <w:t>---------------------------------------------------------------</w:t>
+      </w:r>
+    </w:p>
+    <w:p>
+      <w:pPr>
+        <w:pStyle w:val="PlainText"/>
+        <w:rPr>
+          <w:rFonts w:ascii="Courier New" w:hAnsi="Courier New" w:cs="Courier New"/>
+        </w:rPr>
+      </w:pPr>
+      <w:r>
+        <w:rPr>
+          <w:rFonts w:ascii="Courier New" w:hAnsi="Courier New" w:cs="Courier New"/>
+        </w:rPr>
+        <w:t>Item Name</w:t>
+      </w:r>
+      <w:r>
+        <w:rPr>
+          <w:rFonts w:ascii="Courier New" w:hAnsi="Courier New" w:cs="Courier New"/>
+        </w:rPr>
+        <w:tab/>
+      </w:r>
+      <w:r>
+        <w:rPr>
+          <w:rFonts w:ascii="Courier New" w:hAnsi="Courier New" w:cs="Courier New"/>
+        </w:rPr>
+        <w:tab/>
+      </w:r>
+      <w:r>
+        <w:rPr>
+          <w:rFonts w:ascii="Courier New" w:hAnsi="Courier New" w:cs="Courier New"/>
+        </w:rPr>
+        <w:tab/>
+      </w:r>
+      <w:r>
+        <w:rPr>
+          <w:rFonts w:ascii="Courier New" w:hAnsi="Courier New" w:cs="Courier New"/>
+        </w:rPr>
+        <w:tab/>
+        <w:t>- CARROT</w:t>
+      </w:r>
+    </w:p>
+    <w:p>
+      <w:pPr>
+        <w:pStyle w:val="PlainText"/>
+        <w:rPr>
+          <w:rFonts w:ascii="Courier New" w:hAnsi="Courier New" w:cs="Courier New"/>
+        </w:rPr>
+      </w:pPr>
+      <w:r>
+        <w:rPr>
+          <w:rFonts w:ascii="Courier New" w:hAnsi="Courier New" w:cs="Courier New"/>
+        </w:rPr>
+        <w:t>Number of Pockets</w:t>
+      </w:r>
+      <w:r>
+        <w:rPr>
+          <w:rFonts w:ascii="Courier New" w:hAnsi="Courier New" w:cs="Courier New"/>
+        </w:rPr>
+        <w:tab/>
+      </w:r>
+      <w:r>
+        <w:rPr>
+          <w:rFonts w:ascii="Courier New" w:hAnsi="Courier New" w:cs="Courier New"/>
+        </w:rPr>
+        <w:tab/>
+      </w:r>
+      <w:r>
+        <w:rPr>
+          <w:rFonts w:ascii="Courier New" w:hAnsi="Courier New" w:cs="Courier New"/>
+        </w:rPr>
+        <w:tab/>
+        <w:t>- 1</w:t>
+      </w:r>
+    </w:p>
+    <w:p>
+      <w:pPr>
+        <w:pStyle w:val="PlainText"/>
+        <w:rPr>
+          <w:rFonts w:ascii="Courier New" w:hAnsi="Courier New" w:cs="Courier New"/>
+        </w:rPr>
+      </w:pPr>
+      <w:r>
+        <w:rPr>
+          <w:rFonts w:ascii="Courier New" w:hAnsi="Courier New" w:cs="Courier New"/>
+        </w:rPr>
+        <w:t>Number of KGs</w:t>
+      </w:r>
+      <w:r>
+        <w:rPr>
+          <w:rFonts w:ascii="Courier New" w:hAnsi="Courier New" w:cs="Courier New"/>
+        </w:rPr>
+        <w:tab/>
+      </w:r>
+      <w:r>
+        <w:rPr>
+          <w:rFonts w:ascii="Courier New" w:hAnsi="Courier New" w:cs="Courier New"/>
+        </w:rPr>
+        <w:tab/>
+      </w:r>
+      <w:r>
+        <w:rPr>
+          <w:rFonts w:ascii="Courier New" w:hAnsi="Courier New" w:cs="Courier New"/>
+        </w:rPr>
+        <w:tab/>
+        <w:t>- 19</w:t>
+      </w:r>
+    </w:p>
+    <w:p>
+      <w:pPr>
+        <w:pStyle w:val="PlainText"/>
+        <w:rPr>
+          <w:rFonts w:ascii="Courier New" w:hAnsi="Courier New" w:cs="Courier New"/>
+        </w:rPr>
+      </w:pPr>
+      <w:r>
+        <w:rPr>
+          <w:rFonts w:ascii="Courier New" w:hAnsi="Courier New" w:cs="Courier New"/>
+        </w:rPr>
+        <w:t>Rate</w:t>
+      </w:r>
+      <w:r>
+        <w:rPr>
+          <w:rFonts w:ascii="Courier New" w:hAnsi="Courier New" w:cs="Courier New"/>
+        </w:rPr>
+        <w:tab/>
+      </w:r>
+      <w:r>
+        <w:rPr>
+          <w:rFonts w:ascii="Courier New" w:hAnsi="Courier New" w:cs="Courier New"/>
+        </w:rPr>
+        <w:tab/>
+      </w:r>
+      <w:r>
+        <w:rPr>
+          <w:rFonts w:ascii="Courier New" w:hAnsi="Courier New" w:cs="Courier New"/>
+        </w:rPr>
+        <w:tab/>
+      </w:r>
+      <w:r>
+        <w:rPr>
+          <w:rFonts w:ascii="Courier New" w:hAnsi="Courier New" w:cs="Courier New"/>
+        </w:rPr>
+        <w:tab/>
+      </w:r>
+      <w:r>
+        <w:rPr>
+          <w:rFonts w:ascii="Courier New" w:hAnsi="Courier New" w:cs="Courier New"/>
+        </w:rPr>
+        <w:tab/>
+        <w:t>- 22</w:t>
+      </w:r>
+    </w:p>
+    <w:p>
+      <w:pPr>
+        <w:pStyle w:val="PlainText"/>
+        <w:rPr>
+          <w:rFonts w:ascii="Courier New" w:hAnsi="Courier New" w:cs="Courier New"/>
+        </w:rPr>
+      </w:pPr>
+      <w:r>
+        <w:rPr>
+          <w:rFonts w:ascii="Courier New" w:hAnsi="Courier New" w:cs="Courier New"/>
+        </w:rPr>
+        <w:t>Total Price</w:t>
+      </w:r>
+      <w:r>
+        <w:rPr>
+          <w:rFonts w:ascii="Courier New" w:hAnsi="Courier New" w:cs="Courier New"/>
+        </w:rPr>
+        <w:tab/>
+      </w:r>
+      <w:r>
+        <w:rPr>
+          <w:rFonts w:ascii="Courier New" w:hAnsi="Courier New" w:cs="Courier New"/>
+        </w:rPr>
+        <w:tab/>
+      </w:r>
+      <w:r>
+        <w:rPr>
+          <w:rFonts w:ascii="Courier New" w:hAnsi="Courier New" w:cs="Courier New"/>
+        </w:rPr>
+        <w:tab/>
+      </w:r>
+      <w:r>
+        <w:rPr>
+          <w:rFonts w:ascii="Courier New" w:hAnsi="Courier New" w:cs="Courier New"/>
+        </w:rPr>
+        <w:tab/>
+        <w:t>- 418.0</w:t>
+      </w:r>
+    </w:p>
+    <w:p>
+      <w:pPr>
+        <w:pStyle w:val="PlainText"/>
+        <w:rPr>
+          <w:rFonts w:ascii="Courier New" w:hAnsi="Courier New" w:cs="Courier New"/>
+          <w:b/>
+        </w:rPr>
+      </w:pPr>
+      <w:r>
+        <w:rPr>
+          <w:rFonts w:ascii="Courier New" w:hAnsi="Courier New" w:cs="Courier New"/>
+          <w:b/>
+        </w:rPr>
+        <w:t>Amount balance</w:t>
+      </w:r>
+      <w:r>
+        <w:rPr>
+          <w:rFonts w:ascii="Courier New" w:hAnsi="Courier New" w:cs="Courier New"/>
+          <w:b/>
+        </w:rPr>
+        <w:tab/>
+      </w:r>
+      <w:r>
+        <w:rPr>
+          <w:rFonts w:ascii="Courier New" w:hAnsi="Courier New" w:cs="Courier New"/>
+          <w:b/>
+        </w:rPr>
+        <w:tab/>
+      </w:r>
+      <w:r>
+        <w:rPr>
+          <w:rFonts w:ascii="Courier New" w:hAnsi="Courier New" w:cs="Courier New"/>
+          <w:b/>
+        </w:rPr>
+        <w:tab/>
+        <w:t>- 1217.0</w:t>
+      </w:r>
+    </w:p>
+    <w:p>
+      <w:pPr>
+        <w:pStyle w:val="PlainText"/>
+        <w:rPr>
+          <w:rFonts w:ascii="Courier New" w:hAnsi="Courier New" w:cs="Courier New"/>
+        </w:rPr>
+      </w:pPr>
+    </w:p>
+    <w:p>
+      <w:pPr>
+        <w:pStyle w:val="PlainText"/>
+        <w:rPr>
+          <w:rFonts w:ascii="Courier New" w:hAnsi="Courier New" w:cs="Courier New"/>
+        </w:rPr>
+      </w:pPr>
     </w:p>
     <w:p>
       <w:pPr>

--- a/customer _details/GANGAMMA/SEP/TUMKUR/LINGANNA/PURCHASE DETAILS.docx
+++ b/customer _details/GANGAMMA/SEP/TUMKUR/LINGANNA/PURCHASE DETAILS.docx
@@ -566,13 +566,7 @@
         <w:rPr>
           <w:rFonts w:ascii="Courier New" w:hAnsi="Courier New" w:cs="Courier New"/>
         </w:rPr>
-        <w:t>SAT Oct 14</w:t>
-      </w:r>
-      <w:r>
-        <w:rPr>
-          <w:rFonts w:ascii="Courier New" w:hAnsi="Courier New" w:cs="Courier New"/>
-        </w:rPr>
-        <w:t xml:space="preserve"> 11:09:37 PDT 2017</w:t>
+        <w:t>SAT Oct 14 11:09:37 PDT 2017</w:t>
       </w:r>
     </w:p>
     <w:p>
@@ -854,6 +848,247 @@
         <w:tab/>
         <w:t>- 1217.0</w:t>
       </w:r>
+    </w:p>
+    <w:p>
+      <w:pPr>
+        <w:pStyle w:val="PlainText"/>
+        <w:rPr>
+          <w:rFonts w:ascii="Courier New" w:hAnsi="Courier New" w:cs="Courier New"/>
+          <w:b/>
+        </w:rPr>
+      </w:pPr>
+    </w:p>
+    <w:p>
+      <w:pPr>
+        <w:pStyle w:val="PlainText"/>
+        <w:rPr>
+          <w:rFonts w:ascii="Courier New" w:hAnsi="Courier New" w:cs="Courier New"/>
+        </w:rPr>
+      </w:pPr>
+      <w:r>
+        <w:rPr>
+          <w:rFonts w:ascii="Courier New" w:hAnsi="Courier New" w:cs="Courier New"/>
+        </w:rPr>
+        <w:t>SAT Nov 11</w:t>
+      </w:r>
+      <w:r>
+        <w:rPr>
+          <w:rFonts w:ascii="Courier New" w:hAnsi="Courier New" w:cs="Courier New"/>
+        </w:rPr>
+        <w:t xml:space="preserve"> 11:40:42 PST 2017</w:t>
+      </w:r>
+    </w:p>
+    <w:p>
+      <w:pPr>
+        <w:pStyle w:val="PlainText"/>
+        <w:rPr>
+          <w:rFonts w:ascii="Courier New" w:hAnsi="Courier New" w:cs="Courier New"/>
+        </w:rPr>
+      </w:pPr>
+      <w:r>
+        <w:rPr>
+          <w:rFonts w:ascii="Courier New" w:hAnsi="Courier New" w:cs="Courier New"/>
+        </w:rPr>
+        <w:t>Person Name</w:t>
+      </w:r>
+      <w:r>
+        <w:rPr>
+          <w:rFonts w:ascii="Courier New" w:hAnsi="Courier New" w:cs="Courier New"/>
+        </w:rPr>
+        <w:tab/>
+      </w:r>
+      <w:r>
+        <w:rPr>
+          <w:rFonts w:ascii="Courier New" w:hAnsi="Courier New" w:cs="Courier New"/>
+        </w:rPr>
+        <w:tab/>
+      </w:r>
+      <w:r>
+        <w:rPr>
+          <w:rFonts w:ascii="Courier New" w:hAnsi="Courier New" w:cs="Courier New"/>
+        </w:rPr>
+        <w:tab/>
+      </w:r>
+      <w:r>
+        <w:rPr>
+          <w:rFonts w:ascii="Courier New" w:hAnsi="Courier New" w:cs="Courier New"/>
+        </w:rPr>
+        <w:tab/>
+        <w:t>- LINGANNA</w:t>
+      </w:r>
+    </w:p>
+    <w:p>
+      <w:pPr>
+        <w:pStyle w:val="PlainText"/>
+        <w:rPr>
+          <w:rFonts w:ascii="Courier New" w:hAnsi="Courier New" w:cs="Courier New"/>
+        </w:rPr>
+      </w:pPr>
+      <w:r>
+        <w:rPr>
+          <w:rFonts w:ascii="Courier New" w:hAnsi="Courier New" w:cs="Courier New"/>
+        </w:rPr>
+        <w:t>---------------------------------------------------------------</w:t>
+      </w:r>
+    </w:p>
+    <w:p>
+      <w:pPr>
+        <w:pStyle w:val="PlainText"/>
+        <w:rPr>
+          <w:rFonts w:ascii="Courier New" w:hAnsi="Courier New" w:cs="Courier New"/>
+        </w:rPr>
+      </w:pPr>
+      <w:r>
+        <w:rPr>
+          <w:rFonts w:ascii="Courier New" w:hAnsi="Courier New" w:cs="Courier New"/>
+        </w:rPr>
+        <w:t>Item Name</w:t>
+      </w:r>
+      <w:r>
+        <w:rPr>
+          <w:rFonts w:ascii="Courier New" w:hAnsi="Courier New" w:cs="Courier New"/>
+        </w:rPr>
+        <w:tab/>
+      </w:r>
+      <w:r>
+        <w:rPr>
+          <w:rFonts w:ascii="Courier New" w:hAnsi="Courier New" w:cs="Courier New"/>
+        </w:rPr>
+        <w:tab/>
+      </w:r>
+      <w:r>
+        <w:rPr>
+          <w:rFonts w:ascii="Courier New" w:hAnsi="Courier New" w:cs="Courier New"/>
+        </w:rPr>
+        <w:tab/>
+      </w:r>
+      <w:r>
+        <w:rPr>
+          <w:rFonts w:ascii="Courier New" w:hAnsi="Courier New" w:cs="Courier New"/>
+        </w:rPr>
+        <w:tab/>
+        <w:t>- NAVIL KOSU</w:t>
+      </w:r>
+    </w:p>
+    <w:p>
+      <w:pPr>
+        <w:pStyle w:val="PlainText"/>
+        <w:rPr>
+          <w:rFonts w:ascii="Courier New" w:hAnsi="Courier New" w:cs="Courier New"/>
+          <w:color w:val="FF0000"/>
+        </w:rPr>
+      </w:pPr>
+      <w:r>
+        <w:rPr>
+          <w:rFonts w:ascii="Courier New" w:hAnsi="Courier New" w:cs="Courier New"/>
+          <w:color w:val="FF0000"/>
+        </w:rPr>
+        <w:t>Amount Received</w:t>
+      </w:r>
+      <w:r>
+        <w:rPr>
+          <w:rFonts w:ascii="Courier New" w:hAnsi="Courier New" w:cs="Courier New"/>
+          <w:color w:val="FF0000"/>
+        </w:rPr>
+        <w:tab/>
+      </w:r>
+      <w:r>
+        <w:rPr>
+          <w:rFonts w:ascii="Courier New" w:hAnsi="Courier New" w:cs="Courier New"/>
+          <w:color w:val="FF0000"/>
+        </w:rPr>
+        <w:tab/>
+      </w:r>
+      <w:r>
+        <w:rPr>
+          <w:rFonts w:ascii="Courier New" w:hAnsi="Courier New" w:cs="Courier New"/>
+          <w:color w:val="FF0000"/>
+        </w:rPr>
+        <w:tab/>
+        <w:t>- 200</w:t>
+      </w:r>
+    </w:p>
+    <w:p>
+      <w:pPr>
+        <w:pStyle w:val="PlainText"/>
+        <w:rPr>
+          <w:rFonts w:ascii="Courier New" w:hAnsi="Courier New" w:cs="Courier New"/>
+          <w:b/>
+        </w:rPr>
+      </w:pPr>
+      <w:r>
+        <w:rPr>
+          <w:rFonts w:ascii="Courier New" w:hAnsi="Courier New" w:cs="Courier New"/>
+          <w:b/>
+        </w:rPr>
+        <w:t>Amount balance</w:t>
+      </w:r>
+      <w:r>
+        <w:rPr>
+          <w:rFonts w:ascii="Courier New" w:hAnsi="Courier New" w:cs="Courier New"/>
+          <w:b/>
+        </w:rPr>
+        <w:tab/>
+      </w:r>
+      <w:r>
+        <w:rPr>
+          <w:rFonts w:ascii="Courier New" w:hAnsi="Courier New" w:cs="Courier New"/>
+          <w:b/>
+        </w:rPr>
+        <w:tab/>
+      </w:r>
+      <w:r>
+        <w:rPr>
+          <w:rFonts w:ascii="Courier New" w:hAnsi="Courier New" w:cs="Courier New"/>
+          <w:b/>
+        </w:rPr>
+        <w:tab/>
+        <w:t>- 1017.0</w:t>
+      </w:r>
+    </w:p>
+    <w:p>
+      <w:pPr>
+        <w:pStyle w:val="PlainText"/>
+        <w:rPr>
+          <w:rFonts w:ascii="Courier New" w:hAnsi="Courier New" w:cs="Courier New"/>
+        </w:rPr>
+      </w:pPr>
+      <w:r>
+        <w:rPr>
+          <w:rFonts w:ascii="Courier New" w:hAnsi="Courier New" w:cs="Courier New"/>
+        </w:rPr>
+        <w:t>Amount Received mode</w:t>
+      </w:r>
+      <w:r>
+        <w:rPr>
+          <w:rFonts w:ascii="Courier New" w:hAnsi="Courier New" w:cs="Courier New"/>
+        </w:rPr>
+        <w:tab/>
+      </w:r>
+      <w:r>
+        <w:rPr>
+          <w:rFonts w:ascii="Courier New" w:hAnsi="Courier New" w:cs="Courier New"/>
+        </w:rPr>
+        <w:tab/>
+        <w:t>- CASH</w:t>
+      </w:r>
+    </w:p>
+    <w:p>
+      <w:pPr>
+        <w:pStyle w:val="PlainText"/>
+        <w:rPr>
+          <w:rFonts w:ascii="Courier New" w:hAnsi="Courier New" w:cs="Courier New"/>
+        </w:rPr>
+      </w:pPr>
+    </w:p>
+    <w:p>
+      <w:pPr>
+        <w:pStyle w:val="PlainText"/>
+        <w:rPr>
+          <w:rFonts w:ascii="Courier New" w:hAnsi="Courier New" w:cs="Courier New"/>
+          <w:b/>
+        </w:rPr>
+      </w:pPr>
     </w:p>
     <w:p>
       <w:pPr>

--- a/customer _details/GANGAMMA/SEP/TUMKUR/LINGANNA/PURCHASE DETAILS.docx
+++ b/customer _details/GANGAMMA/SEP/TUMKUR/LINGANNA/PURCHASE DETAILS.docx
@@ -869,13 +869,7 @@
         <w:rPr>
           <w:rFonts w:ascii="Courier New" w:hAnsi="Courier New" w:cs="Courier New"/>
         </w:rPr>
-        <w:t>SAT Nov 11</w:t>
-      </w:r>
-      <w:r>
-        <w:rPr>
-          <w:rFonts w:ascii="Courier New" w:hAnsi="Courier New" w:cs="Courier New"/>
-        </w:rPr>
-        <w:t xml:space="preserve"> 11:40:42 PST 2017</w:t>
+        <w:t>SAT Nov 11 11:40:42 PST 2017</w:t>
       </w:r>
     </w:p>
     <w:p>
@@ -1072,6 +1066,396 @@
         <w:tab/>
         <w:t>- CASH</w:t>
       </w:r>
+    </w:p>
+    <w:p>
+      <w:pPr>
+        <w:pStyle w:val="PlainText"/>
+        <w:rPr>
+          <w:rFonts w:ascii="Courier New" w:hAnsi="Courier New" w:cs="Courier New"/>
+        </w:rPr>
+      </w:pPr>
+    </w:p>
+    <w:p>
+      <w:pPr>
+        <w:pStyle w:val="PlainText"/>
+        <w:rPr>
+          <w:rFonts w:ascii="Courier New" w:hAnsi="Courier New" w:cs="Courier New"/>
+        </w:rPr>
+      </w:pPr>
+      <w:r>
+        <w:rPr>
+          <w:rFonts w:ascii="Courier New" w:hAnsi="Courier New" w:cs="Courier New"/>
+        </w:rPr>
+        <w:t>FRI Feb 23</w:t>
+      </w:r>
+      <w:r>
+        <w:rPr>
+          <w:rFonts w:ascii="Courier New" w:hAnsi="Courier New" w:cs="Courier New"/>
+        </w:rPr>
+        <w:t xml:space="preserve"> 09:34:19 PST 2018</w:t>
+      </w:r>
+    </w:p>
+    <w:p>
+      <w:pPr>
+        <w:pStyle w:val="PlainText"/>
+        <w:rPr>
+          <w:rFonts w:ascii="Courier New" w:hAnsi="Courier New" w:cs="Courier New"/>
+        </w:rPr>
+      </w:pPr>
+      <w:r>
+        <w:rPr>
+          <w:rFonts w:ascii="Courier New" w:hAnsi="Courier New" w:cs="Courier New"/>
+        </w:rPr>
+        <w:t>Person Name</w:t>
+      </w:r>
+      <w:r>
+        <w:rPr>
+          <w:rFonts w:ascii="Courier New" w:hAnsi="Courier New" w:cs="Courier New"/>
+        </w:rPr>
+        <w:tab/>
+      </w:r>
+      <w:r>
+        <w:rPr>
+          <w:rFonts w:ascii="Courier New" w:hAnsi="Courier New" w:cs="Courier New"/>
+        </w:rPr>
+        <w:tab/>
+      </w:r>
+      <w:r>
+        <w:rPr>
+          <w:rFonts w:ascii="Courier New" w:hAnsi="Courier New" w:cs="Courier New"/>
+        </w:rPr>
+        <w:tab/>
+      </w:r>
+      <w:r>
+        <w:rPr>
+          <w:rFonts w:ascii="Courier New" w:hAnsi="Courier New" w:cs="Courier New"/>
+        </w:rPr>
+        <w:tab/>
+        <w:t>- LINGANNA</w:t>
+      </w:r>
+    </w:p>
+    <w:p>
+      <w:pPr>
+        <w:pStyle w:val="PlainText"/>
+        <w:rPr>
+          <w:rFonts w:ascii="Courier New" w:hAnsi="Courier New" w:cs="Courier New"/>
+        </w:rPr>
+      </w:pPr>
+      <w:r>
+        <w:rPr>
+          <w:rFonts w:ascii="Courier New" w:hAnsi="Courier New" w:cs="Courier New"/>
+        </w:rPr>
+        <w:t>Bill number</w:t>
+      </w:r>
+      <w:r>
+        <w:rPr>
+          <w:rFonts w:ascii="Courier New" w:hAnsi="Courier New" w:cs="Courier New"/>
+        </w:rPr>
+        <w:tab/>
+      </w:r>
+      <w:r>
+        <w:rPr>
+          <w:rFonts w:ascii="Courier New" w:hAnsi="Courier New" w:cs="Courier New"/>
+        </w:rPr>
+        <w:tab/>
+      </w:r>
+      <w:r>
+        <w:rPr>
+          <w:rFonts w:ascii="Courier New" w:hAnsi="Courier New" w:cs="Courier New"/>
+        </w:rPr>
+        <w:tab/>
+      </w:r>
+      <w:r>
+        <w:rPr>
+          <w:rFonts w:ascii="Courier New" w:hAnsi="Courier New" w:cs="Courier New"/>
+        </w:rPr>
+        <w:tab/>
+        <w:t>- 3420</w:t>
+      </w:r>
+    </w:p>
+    <w:p>
+      <w:pPr>
+        <w:pStyle w:val="PlainText"/>
+        <w:rPr>
+          <w:rFonts w:ascii="Courier New" w:hAnsi="Courier New" w:cs="Courier New"/>
+        </w:rPr>
+      </w:pPr>
+      <w:r>
+        <w:rPr>
+          <w:rFonts w:ascii="Courier New" w:hAnsi="Courier New" w:cs="Courier New"/>
+        </w:rPr>
+        <w:t>---------------------------------------------------------------</w:t>
+      </w:r>
+    </w:p>
+    <w:p>
+      <w:pPr>
+        <w:pStyle w:val="PlainText"/>
+        <w:rPr>
+          <w:rFonts w:ascii="Courier New" w:hAnsi="Courier New" w:cs="Courier New"/>
+        </w:rPr>
+      </w:pPr>
+      <w:r>
+        <w:rPr>
+          <w:rFonts w:ascii="Courier New" w:hAnsi="Courier New" w:cs="Courier New"/>
+        </w:rPr>
+        <w:t>Item Name</w:t>
+      </w:r>
+      <w:r>
+        <w:rPr>
+          <w:rFonts w:ascii="Courier New" w:hAnsi="Courier New" w:cs="Courier New"/>
+        </w:rPr>
+        <w:tab/>
+      </w:r>
+      <w:r>
+        <w:rPr>
+          <w:rFonts w:ascii="Courier New" w:hAnsi="Courier New" w:cs="Courier New"/>
+        </w:rPr>
+        <w:tab/>
+      </w:r>
+      <w:r>
+        <w:rPr>
+          <w:rFonts w:ascii="Courier New" w:hAnsi="Courier New" w:cs="Courier New"/>
+        </w:rPr>
+        <w:tab/>
+      </w:r>
+      <w:r>
+        <w:rPr>
+          <w:rFonts w:ascii="Courier New" w:hAnsi="Courier New" w:cs="Courier New"/>
+        </w:rPr>
+        <w:tab/>
+        <w:t>- POTATO</w:t>
+      </w:r>
+    </w:p>
+    <w:p>
+      <w:pPr>
+        <w:pStyle w:val="PlainText"/>
+        <w:rPr>
+          <w:rFonts w:ascii="Courier New" w:hAnsi="Courier New" w:cs="Courier New"/>
+        </w:rPr>
+      </w:pPr>
+      <w:r>
+        <w:rPr>
+          <w:rFonts w:ascii="Courier New" w:hAnsi="Courier New" w:cs="Courier New"/>
+        </w:rPr>
+        <w:t>Number of Pockets</w:t>
+      </w:r>
+      <w:r>
+        <w:rPr>
+          <w:rFonts w:ascii="Courier New" w:hAnsi="Courier New" w:cs="Courier New"/>
+        </w:rPr>
+        <w:tab/>
+      </w:r>
+      <w:r>
+        <w:rPr>
+          <w:rFonts w:ascii="Courier New" w:hAnsi="Courier New" w:cs="Courier New"/>
+        </w:rPr>
+        <w:tab/>
+      </w:r>
+      <w:r>
+        <w:rPr>
+          <w:rFonts w:ascii="Courier New" w:hAnsi="Courier New" w:cs="Courier New"/>
+        </w:rPr>
+        <w:tab/>
+        <w:t>- 1</w:t>
+      </w:r>
+    </w:p>
+    <w:p>
+      <w:pPr>
+        <w:pStyle w:val="PlainText"/>
+        <w:rPr>
+          <w:rFonts w:ascii="Courier New" w:hAnsi="Courier New" w:cs="Courier New"/>
+        </w:rPr>
+      </w:pPr>
+      <w:r>
+        <w:rPr>
+          <w:rFonts w:ascii="Courier New" w:hAnsi="Courier New" w:cs="Courier New"/>
+        </w:rPr>
+        <w:t>Number of KGs</w:t>
+      </w:r>
+      <w:r>
+        <w:rPr>
+          <w:rFonts w:ascii="Courier New" w:hAnsi="Courier New" w:cs="Courier New"/>
+        </w:rPr>
+        <w:tab/>
+      </w:r>
+      <w:r>
+        <w:rPr>
+          <w:rFonts w:ascii="Courier New" w:hAnsi="Courier New" w:cs="Courier New"/>
+        </w:rPr>
+        <w:tab/>
+      </w:r>
+      <w:r>
+        <w:rPr>
+          <w:rFonts w:ascii="Courier New" w:hAnsi="Courier New" w:cs="Courier New"/>
+        </w:rPr>
+        <w:tab/>
+        <w:t>- 49</w:t>
+      </w:r>
+    </w:p>
+    <w:p>
+      <w:pPr>
+        <w:pStyle w:val="PlainText"/>
+        <w:rPr>
+          <w:rFonts w:ascii="Courier New" w:hAnsi="Courier New" w:cs="Courier New"/>
+        </w:rPr>
+      </w:pPr>
+      <w:r>
+        <w:rPr>
+          <w:rFonts w:ascii="Courier New" w:hAnsi="Courier New" w:cs="Courier New"/>
+        </w:rPr>
+        <w:t>Rate</w:t>
+      </w:r>
+      <w:r>
+        <w:rPr>
+          <w:rFonts w:ascii="Courier New" w:hAnsi="Courier New" w:cs="Courier New"/>
+        </w:rPr>
+        <w:tab/>
+      </w:r>
+      <w:r>
+        <w:rPr>
+          <w:rFonts w:ascii="Courier New" w:hAnsi="Courier New" w:cs="Courier New"/>
+        </w:rPr>
+        <w:tab/>
+      </w:r>
+      <w:r>
+        <w:rPr>
+          <w:rFonts w:ascii="Courier New" w:hAnsi="Courier New" w:cs="Courier New"/>
+        </w:rPr>
+        <w:tab/>
+      </w:r>
+      <w:r>
+        <w:rPr>
+          <w:rFonts w:ascii="Courier New" w:hAnsi="Courier New" w:cs="Courier New"/>
+        </w:rPr>
+        <w:tab/>
+      </w:r>
+      <w:r>
+        <w:rPr>
+          <w:rFonts w:ascii="Courier New" w:hAnsi="Courier New" w:cs="Courier New"/>
+        </w:rPr>
+        <w:tab/>
+        <w:t>- 13</w:t>
+      </w:r>
+    </w:p>
+    <w:p>
+      <w:pPr>
+        <w:pStyle w:val="PlainText"/>
+        <w:rPr>
+          <w:rFonts w:ascii="Courier New" w:hAnsi="Courier New" w:cs="Courier New"/>
+        </w:rPr>
+      </w:pPr>
+      <w:r>
+        <w:rPr>
+          <w:rFonts w:ascii="Courier New" w:hAnsi="Courier New" w:cs="Courier New"/>
+        </w:rPr>
+        <w:t>Total Price</w:t>
+      </w:r>
+      <w:r>
+        <w:rPr>
+          <w:rFonts w:ascii="Courier New" w:hAnsi="Courier New" w:cs="Courier New"/>
+        </w:rPr>
+        <w:tab/>
+      </w:r>
+      <w:r>
+        <w:rPr>
+          <w:rFonts w:ascii="Courier New" w:hAnsi="Courier New" w:cs="Courier New"/>
+        </w:rPr>
+        <w:tab/>
+      </w:r>
+      <w:r>
+        <w:rPr>
+          <w:rFonts w:ascii="Courier New" w:hAnsi="Courier New" w:cs="Courier New"/>
+        </w:rPr>
+        <w:tab/>
+      </w:r>
+      <w:r>
+        <w:rPr>
+          <w:rFonts w:ascii="Courier New" w:hAnsi="Courier New" w:cs="Courier New"/>
+        </w:rPr>
+        <w:tab/>
+        <w:t>- 637.0</w:t>
+      </w:r>
+    </w:p>
+    <w:p>
+      <w:pPr>
+        <w:pStyle w:val="PlainText"/>
+        <w:rPr>
+          <w:rFonts w:ascii="Courier New" w:hAnsi="Courier New" w:cs="Courier New"/>
+          <w:color w:val="FF0000"/>
+        </w:rPr>
+      </w:pPr>
+      <w:r>
+        <w:rPr>
+          <w:rFonts w:ascii="Courier New" w:hAnsi="Courier New" w:cs="Courier New"/>
+          <w:color w:val="FF0000"/>
+        </w:rPr>
+        <w:t>Amount Received</w:t>
+      </w:r>
+      <w:r>
+        <w:rPr>
+          <w:rFonts w:ascii="Courier New" w:hAnsi="Courier New" w:cs="Courier New"/>
+          <w:color w:val="FF0000"/>
+        </w:rPr>
+        <w:tab/>
+      </w:r>
+      <w:r>
+        <w:rPr>
+          <w:rFonts w:ascii="Courier New" w:hAnsi="Courier New" w:cs="Courier New"/>
+          <w:color w:val="FF0000"/>
+        </w:rPr>
+        <w:tab/>
+      </w:r>
+      <w:r>
+        <w:rPr>
+          <w:rFonts w:ascii="Courier New" w:hAnsi="Courier New" w:cs="Courier New"/>
+          <w:color w:val="FF0000"/>
+        </w:rPr>
+        <w:tab/>
+        <w:t>- 1654</w:t>
+      </w:r>
+    </w:p>
+    <w:p>
+      <w:pPr>
+        <w:pStyle w:val="PlainText"/>
+        <w:rPr>
+          <w:rFonts w:ascii="Courier New" w:hAnsi="Courier New" w:cs="Courier New"/>
+        </w:rPr>
+      </w:pPr>
+      <w:r>
+        <w:rPr>
+          <w:rFonts w:ascii="Courier New" w:hAnsi="Courier New" w:cs="Courier New"/>
+        </w:rPr>
+        <w:t>Amount Received mode</w:t>
+      </w:r>
+      <w:r>
+        <w:rPr>
+          <w:rFonts w:ascii="Courier New" w:hAnsi="Courier New" w:cs="Courier New"/>
+        </w:rPr>
+        <w:tab/>
+      </w:r>
+      <w:r>
+        <w:rPr>
+          <w:rFonts w:ascii="Courier New" w:hAnsi="Courier New" w:cs="Courier New"/>
+        </w:rPr>
+        <w:tab/>
+        <w:t>- CASH AND CLEARD</w:t>
+      </w:r>
+    </w:p>
+    <w:p>
+      <w:pPr>
+        <w:pStyle w:val="PlainText"/>
+        <w:rPr>
+          <w:rFonts w:ascii="Courier New" w:hAnsi="Courier New" w:cs="Courier New"/>
+        </w:rPr>
+      </w:pPr>
+    </w:p>
+    <w:p>
+      <w:pPr>
+        <w:pStyle w:val="PlainText"/>
+        <w:rPr>
+          <w:rFonts w:ascii="Courier New" w:hAnsi="Courier New" w:cs="Courier New"/>
+        </w:rPr>
+      </w:pPr>
     </w:p>
     <w:p>
       <w:pPr>

--- a/customer _details/GANGAMMA/SEP/TUMKUR/LINGANNA/PURCHASE DETAILS.docx
+++ b/customer _details/GANGAMMA/SEP/TUMKUR/LINGANNA/PURCHASE DETAILS.docx
@@ -1086,13 +1086,7 @@
         <w:rPr>
           <w:rFonts w:ascii="Courier New" w:hAnsi="Courier New" w:cs="Courier New"/>
         </w:rPr>
-        <w:t>FRI Feb 23</w:t>
-      </w:r>
-      <w:r>
-        <w:rPr>
-          <w:rFonts w:ascii="Courier New" w:hAnsi="Courier New" w:cs="Courier New"/>
-        </w:rPr>
-        <w:t xml:space="preserve"> 09:34:19 PST 2018</w:t>
+        <w:t>FRI Feb 23 09:34:19 PST 2018</w:t>
       </w:r>
     </w:p>
     <w:p>
@@ -1440,6 +1434,599 @@
         <w:tab/>
         <w:t>- CASH AND CLEARD</w:t>
       </w:r>
+    </w:p>
+    <w:p>
+      <w:pPr>
+        <w:pStyle w:val="PlainText"/>
+        <w:rPr>
+          <w:rFonts w:ascii="Courier New" w:hAnsi="Courier New" w:cs="Courier New"/>
+        </w:rPr>
+      </w:pPr>
+    </w:p>
+    <w:p>
+      <w:pPr>
+        <w:pStyle w:val="PlainText"/>
+        <w:rPr>
+          <w:rFonts w:ascii="Courier New" w:hAnsi="Courier New" w:cs="Courier New"/>
+        </w:rPr>
+      </w:pPr>
+      <w:r>
+        <w:rPr>
+          <w:rFonts w:ascii="Courier New" w:hAnsi="Courier New" w:cs="Courier New"/>
+        </w:rPr>
+        <w:t>SAT Feb 24</w:t>
+      </w:r>
+      <w:r>
+        <w:rPr>
+          <w:rFonts w:ascii="Courier New" w:hAnsi="Courier New" w:cs="Courier New"/>
+        </w:rPr>
+        <w:t xml:space="preserve"> 10:00:28 PST 2018</w:t>
+      </w:r>
+    </w:p>
+    <w:p>
+      <w:pPr>
+        <w:pStyle w:val="PlainText"/>
+        <w:rPr>
+          <w:rFonts w:ascii="Courier New" w:hAnsi="Courier New" w:cs="Courier New"/>
+        </w:rPr>
+      </w:pPr>
+      <w:r>
+        <w:rPr>
+          <w:rFonts w:ascii="Courier New" w:hAnsi="Courier New" w:cs="Courier New"/>
+        </w:rPr>
+        <w:t>Person Name</w:t>
+      </w:r>
+      <w:r>
+        <w:rPr>
+          <w:rFonts w:ascii="Courier New" w:hAnsi="Courier New" w:cs="Courier New"/>
+        </w:rPr>
+        <w:tab/>
+      </w:r>
+      <w:r>
+        <w:rPr>
+          <w:rFonts w:ascii="Courier New" w:hAnsi="Courier New" w:cs="Courier New"/>
+        </w:rPr>
+        <w:tab/>
+      </w:r>
+      <w:r>
+        <w:rPr>
+          <w:rFonts w:ascii="Courier New" w:hAnsi="Courier New" w:cs="Courier New"/>
+        </w:rPr>
+        <w:tab/>
+      </w:r>
+      <w:r>
+        <w:rPr>
+          <w:rFonts w:ascii="Courier New" w:hAnsi="Courier New" w:cs="Courier New"/>
+        </w:rPr>
+        <w:tab/>
+        <w:t>- LINGANNA</w:t>
+      </w:r>
+    </w:p>
+    <w:p>
+      <w:pPr>
+        <w:pStyle w:val="PlainText"/>
+        <w:rPr>
+          <w:rFonts w:ascii="Courier New" w:hAnsi="Courier New" w:cs="Courier New"/>
+        </w:rPr>
+      </w:pPr>
+      <w:r>
+        <w:rPr>
+          <w:rFonts w:ascii="Courier New" w:hAnsi="Courier New" w:cs="Courier New"/>
+        </w:rPr>
+        <w:t>Bill number</w:t>
+      </w:r>
+      <w:r>
+        <w:rPr>
+          <w:rFonts w:ascii="Courier New" w:hAnsi="Courier New" w:cs="Courier New"/>
+        </w:rPr>
+        <w:tab/>
+      </w:r>
+      <w:r>
+        <w:rPr>
+          <w:rFonts w:ascii="Courier New" w:hAnsi="Courier New" w:cs="Courier New"/>
+        </w:rPr>
+        <w:tab/>
+      </w:r>
+      <w:r>
+        <w:rPr>
+          <w:rFonts w:ascii="Courier New" w:hAnsi="Courier New" w:cs="Courier New"/>
+        </w:rPr>
+        <w:tab/>
+      </w:r>
+      <w:r>
+        <w:rPr>
+          <w:rFonts w:ascii="Courier New" w:hAnsi="Courier New" w:cs="Courier New"/>
+        </w:rPr>
+        <w:tab/>
+        <w:t>- 3448</w:t>
+      </w:r>
+    </w:p>
+    <w:p>
+      <w:pPr>
+        <w:pStyle w:val="PlainText"/>
+        <w:rPr>
+          <w:rFonts w:ascii="Courier New" w:hAnsi="Courier New" w:cs="Courier New"/>
+        </w:rPr>
+      </w:pPr>
+      <w:r>
+        <w:rPr>
+          <w:rFonts w:ascii="Courier New" w:hAnsi="Courier New" w:cs="Courier New"/>
+        </w:rPr>
+        <w:t>---------------------------------------------------------------</w:t>
+      </w:r>
+    </w:p>
+    <w:p>
+      <w:pPr>
+        <w:pStyle w:val="PlainText"/>
+        <w:rPr>
+          <w:rFonts w:ascii="Courier New" w:hAnsi="Courier New" w:cs="Courier New"/>
+        </w:rPr>
+      </w:pPr>
+      <w:r>
+        <w:rPr>
+          <w:rFonts w:ascii="Courier New" w:hAnsi="Courier New" w:cs="Courier New"/>
+        </w:rPr>
+        <w:t>Item Name</w:t>
+      </w:r>
+      <w:r>
+        <w:rPr>
+          <w:rFonts w:ascii="Courier New" w:hAnsi="Courier New" w:cs="Courier New"/>
+        </w:rPr>
+        <w:tab/>
+      </w:r>
+      <w:r>
+        <w:rPr>
+          <w:rFonts w:ascii="Courier New" w:hAnsi="Courier New" w:cs="Courier New"/>
+        </w:rPr>
+        <w:tab/>
+      </w:r>
+      <w:r>
+        <w:rPr>
+          <w:rFonts w:ascii="Courier New" w:hAnsi="Courier New" w:cs="Courier New"/>
+        </w:rPr>
+        <w:tab/>
+      </w:r>
+      <w:r>
+        <w:rPr>
+          <w:rFonts w:ascii="Courier New" w:hAnsi="Courier New" w:cs="Courier New"/>
+        </w:rPr>
+        <w:tab/>
+        <w:t>- POTATO</w:t>
+      </w:r>
+    </w:p>
+    <w:p>
+      <w:pPr>
+        <w:pStyle w:val="PlainText"/>
+        <w:rPr>
+          <w:rFonts w:ascii="Courier New" w:hAnsi="Courier New" w:cs="Courier New"/>
+        </w:rPr>
+      </w:pPr>
+      <w:r>
+        <w:rPr>
+          <w:rFonts w:ascii="Courier New" w:hAnsi="Courier New" w:cs="Courier New"/>
+        </w:rPr>
+        <w:t>Number of Pockets</w:t>
+      </w:r>
+      <w:r>
+        <w:rPr>
+          <w:rFonts w:ascii="Courier New" w:hAnsi="Courier New" w:cs="Courier New"/>
+        </w:rPr>
+        <w:tab/>
+      </w:r>
+      <w:r>
+        <w:rPr>
+          <w:rFonts w:ascii="Courier New" w:hAnsi="Courier New" w:cs="Courier New"/>
+        </w:rPr>
+        <w:tab/>
+      </w:r>
+      <w:r>
+        <w:rPr>
+          <w:rFonts w:ascii="Courier New" w:hAnsi="Courier New" w:cs="Courier New"/>
+        </w:rPr>
+        <w:tab/>
+        <w:t>- 1</w:t>
+      </w:r>
+    </w:p>
+    <w:p>
+      <w:pPr>
+        <w:pStyle w:val="PlainText"/>
+        <w:rPr>
+          <w:rFonts w:ascii="Courier New" w:hAnsi="Courier New" w:cs="Courier New"/>
+        </w:rPr>
+      </w:pPr>
+      <w:r>
+        <w:rPr>
+          <w:rFonts w:ascii="Courier New" w:hAnsi="Courier New" w:cs="Courier New"/>
+        </w:rPr>
+        <w:t>Number of KGs</w:t>
+      </w:r>
+      <w:r>
+        <w:rPr>
+          <w:rFonts w:ascii="Courier New" w:hAnsi="Courier New" w:cs="Courier New"/>
+        </w:rPr>
+        <w:tab/>
+      </w:r>
+      <w:r>
+        <w:rPr>
+          <w:rFonts w:ascii="Courier New" w:hAnsi="Courier New" w:cs="Courier New"/>
+        </w:rPr>
+        <w:tab/>
+      </w:r>
+      <w:r>
+        <w:rPr>
+          <w:rFonts w:ascii="Courier New" w:hAnsi="Courier New" w:cs="Courier New"/>
+        </w:rPr>
+        <w:tab/>
+        <w:t>- 53</w:t>
+      </w:r>
+    </w:p>
+    <w:p>
+      <w:pPr>
+        <w:pStyle w:val="PlainText"/>
+        <w:rPr>
+          <w:rFonts w:ascii="Courier New" w:hAnsi="Courier New" w:cs="Courier New"/>
+        </w:rPr>
+      </w:pPr>
+      <w:r>
+        <w:rPr>
+          <w:rFonts w:ascii="Courier New" w:hAnsi="Courier New" w:cs="Courier New"/>
+        </w:rPr>
+        <w:t>Rate</w:t>
+      </w:r>
+      <w:r>
+        <w:rPr>
+          <w:rFonts w:ascii="Courier New" w:hAnsi="Courier New" w:cs="Courier New"/>
+        </w:rPr>
+        <w:tab/>
+      </w:r>
+      <w:r>
+        <w:rPr>
+          <w:rFonts w:ascii="Courier New" w:hAnsi="Courier New" w:cs="Courier New"/>
+        </w:rPr>
+        <w:tab/>
+      </w:r>
+      <w:r>
+        <w:rPr>
+          <w:rFonts w:ascii="Courier New" w:hAnsi="Courier New" w:cs="Courier New"/>
+        </w:rPr>
+        <w:tab/>
+      </w:r>
+      <w:r>
+        <w:rPr>
+          <w:rFonts w:ascii="Courier New" w:hAnsi="Courier New" w:cs="Courier New"/>
+        </w:rPr>
+        <w:tab/>
+      </w:r>
+      <w:r>
+        <w:rPr>
+          <w:rFonts w:ascii="Courier New" w:hAnsi="Courier New" w:cs="Courier New"/>
+        </w:rPr>
+        <w:tab/>
+        <w:t>- 13</w:t>
+      </w:r>
+    </w:p>
+    <w:p>
+      <w:pPr>
+        <w:pStyle w:val="PlainText"/>
+        <w:rPr>
+          <w:rFonts w:ascii="Courier New" w:hAnsi="Courier New" w:cs="Courier New"/>
+        </w:rPr>
+      </w:pPr>
+      <w:r>
+        <w:rPr>
+          <w:rFonts w:ascii="Courier New" w:hAnsi="Courier New" w:cs="Courier New"/>
+        </w:rPr>
+        <w:t>Total Price</w:t>
+      </w:r>
+      <w:r>
+        <w:rPr>
+          <w:rFonts w:ascii="Courier New" w:hAnsi="Courier New" w:cs="Courier New"/>
+        </w:rPr>
+        <w:tab/>
+      </w:r>
+      <w:r>
+        <w:rPr>
+          <w:rFonts w:ascii="Courier New" w:hAnsi="Courier New" w:cs="Courier New"/>
+        </w:rPr>
+        <w:tab/>
+      </w:r>
+      <w:r>
+        <w:rPr>
+          <w:rFonts w:ascii="Courier New" w:hAnsi="Courier New" w:cs="Courier New"/>
+        </w:rPr>
+        <w:tab/>
+      </w:r>
+      <w:r>
+        <w:rPr>
+          <w:rFonts w:ascii="Courier New" w:hAnsi="Courier New" w:cs="Courier New"/>
+        </w:rPr>
+        <w:tab/>
+        <w:t>- 689.0</w:t>
+      </w:r>
+    </w:p>
+    <w:p>
+      <w:pPr>
+        <w:pStyle w:val="PlainText"/>
+        <w:rPr>
+          <w:rFonts w:ascii="Courier New" w:hAnsi="Courier New" w:cs="Courier New"/>
+        </w:rPr>
+      </w:pPr>
+      <w:r>
+        <w:rPr>
+          <w:rFonts w:ascii="Courier New" w:hAnsi="Courier New" w:cs="Courier New"/>
+        </w:rPr>
+        <w:t>Amount balance</w:t>
+      </w:r>
+      <w:r>
+        <w:rPr>
+          <w:rFonts w:ascii="Courier New" w:hAnsi="Courier New" w:cs="Courier New"/>
+        </w:rPr>
+        <w:tab/>
+      </w:r>
+      <w:r>
+        <w:rPr>
+          <w:rFonts w:ascii="Courier New" w:hAnsi="Courier New" w:cs="Courier New"/>
+        </w:rPr>
+        <w:tab/>
+      </w:r>
+      <w:r>
+        <w:rPr>
+          <w:rFonts w:ascii="Courier New" w:hAnsi="Courier New" w:cs="Courier New"/>
+        </w:rPr>
+        <w:tab/>
+        <w:t>- 689.0</w:t>
+      </w:r>
+    </w:p>
+    <w:p>
+      <w:pPr>
+        <w:pStyle w:val="PlainText"/>
+        <w:rPr>
+          <w:rFonts w:ascii="Courier New" w:hAnsi="Courier New" w:cs="Courier New"/>
+        </w:rPr>
+      </w:pPr>
+    </w:p>
+    <w:p>
+      <w:pPr>
+        <w:pStyle w:val="PlainText"/>
+        <w:rPr>
+          <w:rFonts w:ascii="Courier New" w:hAnsi="Courier New" w:cs="Courier New"/>
+        </w:rPr>
+      </w:pPr>
+      <w:r>
+        <w:rPr>
+          <w:rFonts w:ascii="Courier New" w:hAnsi="Courier New" w:cs="Courier New"/>
+        </w:rPr>
+        <w:t>Item Name</w:t>
+      </w:r>
+      <w:r>
+        <w:rPr>
+          <w:rFonts w:ascii="Courier New" w:hAnsi="Courier New" w:cs="Courier New"/>
+        </w:rPr>
+        <w:tab/>
+      </w:r>
+      <w:r>
+        <w:rPr>
+          <w:rFonts w:ascii="Courier New" w:hAnsi="Courier New" w:cs="Courier New"/>
+        </w:rPr>
+        <w:tab/>
+      </w:r>
+      <w:r>
+        <w:rPr>
+          <w:rFonts w:ascii="Courier New" w:hAnsi="Courier New" w:cs="Courier New"/>
+        </w:rPr>
+        <w:tab/>
+      </w:r>
+      <w:r>
+        <w:rPr>
+          <w:rFonts w:ascii="Courier New" w:hAnsi="Courier New" w:cs="Courier New"/>
+        </w:rPr>
+        <w:tab/>
+        <w:t>- CARROT</w:t>
+      </w:r>
+    </w:p>
+    <w:p>
+      <w:pPr>
+        <w:pStyle w:val="PlainText"/>
+        <w:rPr>
+          <w:rFonts w:ascii="Courier New" w:hAnsi="Courier New" w:cs="Courier New"/>
+        </w:rPr>
+      </w:pPr>
+      <w:r>
+        <w:rPr>
+          <w:rFonts w:ascii="Courier New" w:hAnsi="Courier New" w:cs="Courier New"/>
+        </w:rPr>
+        <w:t>Number of Pockets</w:t>
+      </w:r>
+      <w:r>
+        <w:rPr>
+          <w:rFonts w:ascii="Courier New" w:hAnsi="Courier New" w:cs="Courier New"/>
+        </w:rPr>
+        <w:tab/>
+      </w:r>
+      <w:r>
+        <w:rPr>
+          <w:rFonts w:ascii="Courier New" w:hAnsi="Courier New" w:cs="Courier New"/>
+        </w:rPr>
+        <w:tab/>
+      </w:r>
+      <w:r>
+        <w:rPr>
+          <w:rFonts w:ascii="Courier New" w:hAnsi="Courier New" w:cs="Courier New"/>
+        </w:rPr>
+        <w:tab/>
+        <w:t>- 1</w:t>
+      </w:r>
+    </w:p>
+    <w:p>
+      <w:pPr>
+        <w:pStyle w:val="PlainText"/>
+        <w:rPr>
+          <w:rFonts w:ascii="Courier New" w:hAnsi="Courier New" w:cs="Courier New"/>
+        </w:rPr>
+      </w:pPr>
+      <w:r>
+        <w:rPr>
+          <w:rFonts w:ascii="Courier New" w:hAnsi="Courier New" w:cs="Courier New"/>
+        </w:rPr>
+        <w:t>Number of KGs</w:t>
+      </w:r>
+      <w:r>
+        <w:rPr>
+          <w:rFonts w:ascii="Courier New" w:hAnsi="Courier New" w:cs="Courier New"/>
+        </w:rPr>
+        <w:tab/>
+      </w:r>
+      <w:r>
+        <w:rPr>
+          <w:rFonts w:ascii="Courier New" w:hAnsi="Courier New" w:cs="Courier New"/>
+        </w:rPr>
+        <w:tab/>
+      </w:r>
+      <w:r>
+        <w:rPr>
+          <w:rFonts w:ascii="Courier New" w:hAnsi="Courier New" w:cs="Courier New"/>
+        </w:rPr>
+        <w:tab/>
+        <w:t>- 93</w:t>
+      </w:r>
+    </w:p>
+    <w:p>
+      <w:pPr>
+        <w:pStyle w:val="PlainText"/>
+        <w:rPr>
+          <w:rFonts w:ascii="Courier New" w:hAnsi="Courier New" w:cs="Courier New"/>
+        </w:rPr>
+      </w:pPr>
+      <w:r>
+        <w:rPr>
+          <w:rFonts w:ascii="Courier New" w:hAnsi="Courier New" w:cs="Courier New"/>
+        </w:rPr>
+        <w:t>Rate</w:t>
+      </w:r>
+      <w:r>
+        <w:rPr>
+          <w:rFonts w:ascii="Courier New" w:hAnsi="Courier New" w:cs="Courier New"/>
+        </w:rPr>
+        <w:tab/>
+      </w:r>
+      <w:r>
+        <w:rPr>
+          <w:rFonts w:ascii="Courier New" w:hAnsi="Courier New" w:cs="Courier New"/>
+        </w:rPr>
+        <w:tab/>
+      </w:r>
+      <w:r>
+        <w:rPr>
+          <w:rFonts w:ascii="Courier New" w:hAnsi="Courier New" w:cs="Courier New"/>
+        </w:rPr>
+        <w:tab/>
+      </w:r>
+      <w:r>
+        <w:rPr>
+          <w:rFonts w:ascii="Courier New" w:hAnsi="Courier New" w:cs="Courier New"/>
+        </w:rPr>
+        <w:tab/>
+      </w:r>
+      <w:r>
+        <w:rPr>
+          <w:rFonts w:ascii="Courier New" w:hAnsi="Courier New" w:cs="Courier New"/>
+        </w:rPr>
+        <w:tab/>
+        <w:t>- 9</w:t>
+      </w:r>
+    </w:p>
+    <w:p>
+      <w:pPr>
+        <w:pStyle w:val="PlainText"/>
+        <w:rPr>
+          <w:rFonts w:ascii="Courier New" w:hAnsi="Courier New" w:cs="Courier New"/>
+        </w:rPr>
+      </w:pPr>
+      <w:r>
+        <w:rPr>
+          <w:rFonts w:ascii="Courier New" w:hAnsi="Courier New" w:cs="Courier New"/>
+        </w:rPr>
+        <w:t>Total Price</w:t>
+      </w:r>
+      <w:r>
+        <w:rPr>
+          <w:rFonts w:ascii="Courier New" w:hAnsi="Courier New" w:cs="Courier New"/>
+        </w:rPr>
+        <w:tab/>
+      </w:r>
+      <w:r>
+        <w:rPr>
+          <w:rFonts w:ascii="Courier New" w:hAnsi="Courier New" w:cs="Courier New"/>
+        </w:rPr>
+        <w:tab/>
+      </w:r>
+      <w:r>
+        <w:rPr>
+          <w:rFonts w:ascii="Courier New" w:hAnsi="Courier New" w:cs="Courier New"/>
+        </w:rPr>
+        <w:tab/>
+      </w:r>
+      <w:r>
+        <w:rPr>
+          <w:rFonts w:ascii="Courier New" w:hAnsi="Courier New" w:cs="Courier New"/>
+        </w:rPr>
+        <w:tab/>
+        <w:t>- 837.0</w:t>
+      </w:r>
+    </w:p>
+    <w:p>
+      <w:pPr>
+        <w:pStyle w:val="PlainText"/>
+        <w:rPr>
+          <w:rFonts w:ascii="Courier New" w:hAnsi="Courier New" w:cs="Courier New"/>
+          <w:b/>
+        </w:rPr>
+      </w:pPr>
+      <w:r>
+        <w:rPr>
+          <w:rFonts w:ascii="Courier New" w:hAnsi="Courier New" w:cs="Courier New"/>
+          <w:b/>
+        </w:rPr>
+        <w:t>Amount balance</w:t>
+      </w:r>
+      <w:r>
+        <w:rPr>
+          <w:rFonts w:ascii="Courier New" w:hAnsi="Courier New" w:cs="Courier New"/>
+          <w:b/>
+        </w:rPr>
+        <w:tab/>
+      </w:r>
+      <w:r>
+        <w:rPr>
+          <w:rFonts w:ascii="Courier New" w:hAnsi="Courier New" w:cs="Courier New"/>
+          <w:b/>
+        </w:rPr>
+        <w:tab/>
+      </w:r>
+      <w:r>
+        <w:rPr>
+          <w:rFonts w:ascii="Courier New" w:hAnsi="Courier New" w:cs="Courier New"/>
+          <w:b/>
+        </w:rPr>
+        <w:tab/>
+        <w:t>- 1526.0</w:t>
+      </w:r>
+    </w:p>
+    <w:p>
+      <w:pPr>
+        <w:pStyle w:val="PlainText"/>
+        <w:rPr>
+          <w:rFonts w:ascii="Courier New" w:hAnsi="Courier New" w:cs="Courier New"/>
+        </w:rPr>
+      </w:pPr>
+    </w:p>
+    <w:p>
+      <w:pPr>
+        <w:pStyle w:val="PlainText"/>
+        <w:rPr>
+          <w:rFonts w:ascii="Courier New" w:hAnsi="Courier New" w:cs="Courier New"/>
+        </w:rPr>
+      </w:pPr>
     </w:p>
     <w:p>
       <w:pPr>

--- a/customer _details/GANGAMMA/SEP/TUMKUR/LINGANNA/PURCHASE DETAILS.docx
+++ b/customer _details/GANGAMMA/SEP/TUMKUR/LINGANNA/PURCHASE DETAILS.docx
@@ -1454,13 +1454,7 @@
         <w:rPr>
           <w:rFonts w:ascii="Courier New" w:hAnsi="Courier New" w:cs="Courier New"/>
         </w:rPr>
-        <w:t>SAT Feb 24</w:t>
-      </w:r>
-      <w:r>
-        <w:rPr>
-          <w:rFonts w:ascii="Courier New" w:hAnsi="Courier New" w:cs="Courier New"/>
-        </w:rPr>
-        <w:t xml:space="preserve"> 10:00:28 PST 2018</w:t>
+        <w:t>SAT Feb 24 10:00:28 PST 2018</w:t>
       </w:r>
     </w:p>
     <w:p>
@@ -2011,6 +2005,365 @@
         <w:tab/>
         <w:t>- 1526.0</w:t>
       </w:r>
+    </w:p>
+    <w:p>
+      <w:pPr>
+        <w:pStyle w:val="PlainText"/>
+        <w:rPr>
+          <w:rFonts w:ascii="Courier New" w:hAnsi="Courier New" w:cs="Courier New"/>
+          <w:b/>
+        </w:rPr>
+      </w:pPr>
+    </w:p>
+    <w:p>
+      <w:pPr>
+        <w:pStyle w:val="PlainText"/>
+        <w:rPr>
+          <w:rFonts w:ascii="Courier New" w:hAnsi="Courier New" w:cs="Courier New"/>
+        </w:rPr>
+      </w:pPr>
+      <w:r>
+        <w:rPr>
+          <w:rFonts w:ascii="Courier New" w:hAnsi="Courier New" w:cs="Courier New"/>
+        </w:rPr>
+        <w:t>Mon Feb 26 21:30:15 PST 2018</w:t>
+      </w:r>
+    </w:p>
+    <w:p>
+      <w:pPr>
+        <w:pStyle w:val="PlainText"/>
+        <w:rPr>
+          <w:rFonts w:ascii="Courier New" w:hAnsi="Courier New" w:cs="Courier New"/>
+        </w:rPr>
+      </w:pPr>
+      <w:r>
+        <w:rPr>
+          <w:rFonts w:ascii="Courier New" w:hAnsi="Courier New" w:cs="Courier New"/>
+        </w:rPr>
+        <w:t>Person Name</w:t>
+      </w:r>
+      <w:r>
+        <w:rPr>
+          <w:rFonts w:ascii="Courier New" w:hAnsi="Courier New" w:cs="Courier New"/>
+        </w:rPr>
+        <w:tab/>
+      </w:r>
+      <w:r>
+        <w:rPr>
+          <w:rFonts w:ascii="Courier New" w:hAnsi="Courier New" w:cs="Courier New"/>
+        </w:rPr>
+        <w:tab/>
+      </w:r>
+      <w:r>
+        <w:rPr>
+          <w:rFonts w:ascii="Courier New" w:hAnsi="Courier New" w:cs="Courier New"/>
+        </w:rPr>
+        <w:tab/>
+      </w:r>
+      <w:r>
+        <w:rPr>
+          <w:rFonts w:ascii="Courier New" w:hAnsi="Courier New" w:cs="Courier New"/>
+        </w:rPr>
+        <w:tab/>
+        <w:t>- LINGANNA</w:t>
+      </w:r>
+    </w:p>
+    <w:p>
+      <w:pPr>
+        <w:pStyle w:val="PlainText"/>
+        <w:rPr>
+          <w:rFonts w:ascii="Courier New" w:hAnsi="Courier New" w:cs="Courier New"/>
+        </w:rPr>
+      </w:pPr>
+      <w:r>
+        <w:rPr>
+          <w:rFonts w:ascii="Courier New" w:hAnsi="Courier New" w:cs="Courier New"/>
+        </w:rPr>
+        <w:t>Bill number</w:t>
+      </w:r>
+      <w:r>
+        <w:rPr>
+          <w:rFonts w:ascii="Courier New" w:hAnsi="Courier New" w:cs="Courier New"/>
+        </w:rPr>
+        <w:tab/>
+      </w:r>
+      <w:r>
+        <w:rPr>
+          <w:rFonts w:ascii="Courier New" w:hAnsi="Courier New" w:cs="Courier New"/>
+        </w:rPr>
+        <w:tab/>
+      </w:r>
+      <w:r>
+        <w:rPr>
+          <w:rFonts w:ascii="Courier New" w:hAnsi="Courier New" w:cs="Courier New"/>
+        </w:rPr>
+        <w:tab/>
+      </w:r>
+      <w:r>
+        <w:rPr>
+          <w:rFonts w:ascii="Courier New" w:hAnsi="Courier New" w:cs="Courier New"/>
+        </w:rPr>
+        <w:tab/>
+        <w:t>- 3511</w:t>
+      </w:r>
+    </w:p>
+    <w:p>
+      <w:pPr>
+        <w:pStyle w:val="PlainText"/>
+        <w:rPr>
+          <w:rFonts w:ascii="Courier New" w:hAnsi="Courier New" w:cs="Courier New"/>
+        </w:rPr>
+      </w:pPr>
+      <w:r>
+        <w:rPr>
+          <w:rFonts w:ascii="Courier New" w:hAnsi="Courier New" w:cs="Courier New"/>
+        </w:rPr>
+        <w:t>---------------------------------------------------------------</w:t>
+      </w:r>
+    </w:p>
+    <w:p>
+      <w:pPr>
+        <w:pStyle w:val="PlainText"/>
+        <w:rPr>
+          <w:rFonts w:ascii="Courier New" w:hAnsi="Courier New" w:cs="Courier New"/>
+        </w:rPr>
+      </w:pPr>
+      <w:r>
+        <w:rPr>
+          <w:rFonts w:ascii="Courier New" w:hAnsi="Courier New" w:cs="Courier New"/>
+        </w:rPr>
+        <w:t>Item Name</w:t>
+      </w:r>
+      <w:r>
+        <w:rPr>
+          <w:rFonts w:ascii="Courier New" w:hAnsi="Courier New" w:cs="Courier New"/>
+        </w:rPr>
+        <w:tab/>
+      </w:r>
+      <w:r>
+        <w:rPr>
+          <w:rFonts w:ascii="Courier New" w:hAnsi="Courier New" w:cs="Courier New"/>
+        </w:rPr>
+        <w:tab/>
+      </w:r>
+      <w:r>
+        <w:rPr>
+          <w:rFonts w:ascii="Courier New" w:hAnsi="Courier New" w:cs="Courier New"/>
+        </w:rPr>
+        <w:tab/>
+      </w:r>
+      <w:r>
+        <w:rPr>
+          <w:rFonts w:ascii="Courier New" w:hAnsi="Courier New" w:cs="Courier New"/>
+        </w:rPr>
+        <w:tab/>
+        <w:t>- POTATO</w:t>
+      </w:r>
+    </w:p>
+    <w:p>
+      <w:pPr>
+        <w:pStyle w:val="PlainText"/>
+        <w:rPr>
+          <w:rFonts w:ascii="Courier New" w:hAnsi="Courier New" w:cs="Courier New"/>
+        </w:rPr>
+      </w:pPr>
+      <w:r>
+        <w:rPr>
+          <w:rFonts w:ascii="Courier New" w:hAnsi="Courier New" w:cs="Courier New"/>
+        </w:rPr>
+        <w:t>Number of Pockets</w:t>
+      </w:r>
+      <w:r>
+        <w:rPr>
+          <w:rFonts w:ascii="Courier New" w:hAnsi="Courier New" w:cs="Courier New"/>
+        </w:rPr>
+        <w:tab/>
+      </w:r>
+      <w:r>
+        <w:rPr>
+          <w:rFonts w:ascii="Courier New" w:hAnsi="Courier New" w:cs="Courier New"/>
+        </w:rPr>
+        <w:tab/>
+      </w:r>
+      <w:r>
+        <w:rPr>
+          <w:rFonts w:ascii="Courier New" w:hAnsi="Courier New" w:cs="Courier New"/>
+        </w:rPr>
+        <w:tab/>
+        <w:t>- 1</w:t>
+      </w:r>
+    </w:p>
+    <w:p>
+      <w:pPr>
+        <w:pStyle w:val="PlainText"/>
+        <w:rPr>
+          <w:rFonts w:ascii="Courier New" w:hAnsi="Courier New" w:cs="Courier New"/>
+        </w:rPr>
+      </w:pPr>
+      <w:r>
+        <w:rPr>
+          <w:rFonts w:ascii="Courier New" w:hAnsi="Courier New" w:cs="Courier New"/>
+        </w:rPr>
+        <w:t>Number of KGs</w:t>
+      </w:r>
+      <w:r>
+        <w:rPr>
+          <w:rFonts w:ascii="Courier New" w:hAnsi="Courier New" w:cs="Courier New"/>
+        </w:rPr>
+        <w:tab/>
+      </w:r>
+      <w:r>
+        <w:rPr>
+          <w:rFonts w:ascii="Courier New" w:hAnsi="Courier New" w:cs="Courier New"/>
+        </w:rPr>
+        <w:tab/>
+      </w:r>
+      <w:r>
+        <w:rPr>
+          <w:rFonts w:ascii="Courier New" w:hAnsi="Courier New" w:cs="Courier New"/>
+        </w:rPr>
+        <w:tab/>
+        <w:t>- 59</w:t>
+      </w:r>
+    </w:p>
+    <w:p>
+      <w:pPr>
+        <w:pStyle w:val="PlainText"/>
+        <w:rPr>
+          <w:rFonts w:ascii="Courier New" w:hAnsi="Courier New" w:cs="Courier New"/>
+        </w:rPr>
+      </w:pPr>
+      <w:r>
+        <w:rPr>
+          <w:rFonts w:ascii="Courier New" w:hAnsi="Courier New" w:cs="Courier New"/>
+        </w:rPr>
+        <w:t>Rate</w:t>
+      </w:r>
+      <w:r>
+        <w:rPr>
+          <w:rFonts w:ascii="Courier New" w:hAnsi="Courier New" w:cs="Courier New"/>
+        </w:rPr>
+        <w:tab/>
+      </w:r>
+      <w:r>
+        <w:rPr>
+          <w:rFonts w:ascii="Courier New" w:hAnsi="Courier New" w:cs="Courier New"/>
+        </w:rPr>
+        <w:tab/>
+      </w:r>
+      <w:r>
+        <w:rPr>
+          <w:rFonts w:ascii="Courier New" w:hAnsi="Courier New" w:cs="Courier New"/>
+        </w:rPr>
+        <w:tab/>
+      </w:r>
+      <w:r>
+        <w:rPr>
+          <w:rFonts w:ascii="Courier New" w:hAnsi="Courier New" w:cs="Courier New"/>
+        </w:rPr>
+        <w:tab/>
+      </w:r>
+      <w:r>
+        <w:rPr>
+          <w:rFonts w:ascii="Courier New" w:hAnsi="Courier New" w:cs="Courier New"/>
+        </w:rPr>
+        <w:tab/>
+        <w:t>- 12</w:t>
+      </w:r>
+    </w:p>
+    <w:p>
+      <w:pPr>
+        <w:pStyle w:val="PlainText"/>
+        <w:rPr>
+          <w:rFonts w:ascii="Courier New" w:hAnsi="Courier New" w:cs="Courier New"/>
+        </w:rPr>
+      </w:pPr>
+      <w:r>
+        <w:rPr>
+          <w:rFonts w:ascii="Courier New" w:hAnsi="Courier New" w:cs="Courier New"/>
+        </w:rPr>
+        <w:t>Total Price</w:t>
+      </w:r>
+      <w:r>
+        <w:rPr>
+          <w:rFonts w:ascii="Courier New" w:hAnsi="Courier New" w:cs="Courier New"/>
+        </w:rPr>
+        <w:tab/>
+      </w:r>
+      <w:r>
+        <w:rPr>
+          <w:rFonts w:ascii="Courier New" w:hAnsi="Courier New" w:cs="Courier New"/>
+        </w:rPr>
+        <w:tab/>
+      </w:r>
+      <w:r>
+        <w:rPr>
+          <w:rFonts w:ascii="Courier New" w:hAnsi="Courier New" w:cs="Courier New"/>
+        </w:rPr>
+        <w:tab/>
+      </w:r>
+      <w:r>
+        <w:rPr>
+          <w:rFonts w:ascii="Courier New" w:hAnsi="Courier New" w:cs="Courier New"/>
+        </w:rPr>
+        <w:tab/>
+        <w:t>- 708.0</w:t>
+      </w:r>
+    </w:p>
+    <w:p>
+      <w:pPr>
+        <w:pStyle w:val="PlainText"/>
+        <w:rPr>
+          <w:rFonts w:ascii="Courier New" w:hAnsi="Courier New" w:cs="Courier New"/>
+          <w:b/>
+        </w:rPr>
+      </w:pPr>
+      <w:r>
+        <w:rPr>
+          <w:rFonts w:ascii="Courier New" w:hAnsi="Courier New" w:cs="Courier New"/>
+          <w:b/>
+        </w:rPr>
+        <w:t>Amount balance</w:t>
+      </w:r>
+      <w:r>
+        <w:rPr>
+          <w:rFonts w:ascii="Courier New" w:hAnsi="Courier New" w:cs="Courier New"/>
+          <w:b/>
+        </w:rPr>
+        <w:tab/>
+      </w:r>
+      <w:r>
+        <w:rPr>
+          <w:rFonts w:ascii="Courier New" w:hAnsi="Courier New" w:cs="Courier New"/>
+          <w:b/>
+        </w:rPr>
+        <w:tab/>
+      </w:r>
+      <w:r>
+        <w:rPr>
+          <w:rFonts w:ascii="Courier New" w:hAnsi="Courier New" w:cs="Courier New"/>
+          <w:b/>
+        </w:rPr>
+        <w:tab/>
+        <w:t>- 2234.0</w:t>
+      </w:r>
+    </w:p>
+    <w:p>
+      <w:pPr>
+        <w:pStyle w:val="PlainText"/>
+        <w:rPr>
+          <w:rFonts w:ascii="Courier New" w:hAnsi="Courier New" w:cs="Courier New"/>
+        </w:rPr>
+      </w:pPr>
+    </w:p>
+    <w:p>
+      <w:pPr>
+        <w:pStyle w:val="PlainText"/>
+        <w:rPr>
+          <w:rFonts w:ascii="Courier New" w:hAnsi="Courier New" w:cs="Courier New"/>
+          <w:b/>
+        </w:rPr>
+      </w:pPr>
     </w:p>
     <w:p>
       <w:pPr>

--- a/customer _details/GANGAMMA/SEP/TUMKUR/LINGANNA/PURCHASE DETAILS.docx
+++ b/customer _details/GANGAMMA/SEP/TUMKUR/LINGANNA/PURCHASE DETAILS.docx
@@ -2347,6 +2347,666 @@
         <w:tab/>
         <w:t>- 2234.0</w:t>
       </w:r>
+    </w:p>
+    <w:p>
+      <w:pPr>
+        <w:pStyle w:val="PlainText"/>
+        <w:rPr>
+          <w:rFonts w:ascii="Courier New" w:hAnsi="Courier New" w:cs="Courier New"/>
+          <w:b/>
+        </w:rPr>
+      </w:pPr>
+    </w:p>
+    <w:p>
+      <w:pPr>
+        <w:pStyle w:val="PlainText"/>
+        <w:rPr>
+          <w:rFonts w:ascii="Courier New" w:hAnsi="Courier New" w:cs="Courier New"/>
+        </w:rPr>
+      </w:pPr>
+      <w:r>
+        <w:rPr>
+          <w:rFonts w:ascii="Courier New" w:hAnsi="Courier New" w:cs="Courier New"/>
+        </w:rPr>
+        <w:t>FRI Mar 23</w:t>
+      </w:r>
+      <w:r>
+        <w:rPr>
+          <w:rFonts w:ascii="Courier New" w:hAnsi="Courier New" w:cs="Courier New"/>
+        </w:rPr>
+        <w:t xml:space="preserve"> 10:45:42 IST 2018</w:t>
+      </w:r>
+    </w:p>
+    <w:p>
+      <w:pPr>
+        <w:pStyle w:val="PlainText"/>
+        <w:rPr>
+          <w:rFonts w:ascii="Courier New" w:hAnsi="Courier New" w:cs="Courier New"/>
+        </w:rPr>
+      </w:pPr>
+      <w:r>
+        <w:rPr>
+          <w:rFonts w:ascii="Courier New" w:hAnsi="Courier New" w:cs="Courier New"/>
+        </w:rPr>
+        <w:t>Person Name</w:t>
+      </w:r>
+      <w:r>
+        <w:rPr>
+          <w:rFonts w:ascii="Courier New" w:hAnsi="Courier New" w:cs="Courier New"/>
+        </w:rPr>
+        <w:tab/>
+      </w:r>
+      <w:r>
+        <w:rPr>
+          <w:rFonts w:ascii="Courier New" w:hAnsi="Courier New" w:cs="Courier New"/>
+        </w:rPr>
+        <w:tab/>
+      </w:r>
+      <w:r>
+        <w:rPr>
+          <w:rFonts w:ascii="Courier New" w:hAnsi="Courier New" w:cs="Courier New"/>
+        </w:rPr>
+        <w:tab/>
+      </w:r>
+      <w:r>
+        <w:rPr>
+          <w:rFonts w:ascii="Courier New" w:hAnsi="Courier New" w:cs="Courier New"/>
+        </w:rPr>
+        <w:tab/>
+        <w:t>- LINGANNA</w:t>
+      </w:r>
+    </w:p>
+    <w:p>
+      <w:pPr>
+        <w:pStyle w:val="PlainText"/>
+        <w:rPr>
+          <w:rFonts w:ascii="Courier New" w:hAnsi="Courier New" w:cs="Courier New"/>
+        </w:rPr>
+      </w:pPr>
+      <w:r>
+        <w:rPr>
+          <w:rFonts w:ascii="Courier New" w:hAnsi="Courier New" w:cs="Courier New"/>
+        </w:rPr>
+        <w:t>Bill number</w:t>
+      </w:r>
+      <w:r>
+        <w:rPr>
+          <w:rFonts w:ascii="Courier New" w:hAnsi="Courier New" w:cs="Courier New"/>
+        </w:rPr>
+        <w:tab/>
+      </w:r>
+      <w:r>
+        <w:rPr>
+          <w:rFonts w:ascii="Courier New" w:hAnsi="Courier New" w:cs="Courier New"/>
+        </w:rPr>
+        <w:tab/>
+      </w:r>
+      <w:r>
+        <w:rPr>
+          <w:rFonts w:ascii="Courier New" w:hAnsi="Courier New" w:cs="Courier New"/>
+        </w:rPr>
+        <w:tab/>
+      </w:r>
+      <w:r>
+        <w:rPr>
+          <w:rFonts w:ascii="Courier New" w:hAnsi="Courier New" w:cs="Courier New"/>
+        </w:rPr>
+        <w:tab/>
+        <w:t>- 4070</w:t>
+      </w:r>
+    </w:p>
+    <w:p>
+      <w:pPr>
+        <w:pStyle w:val="PlainText"/>
+        <w:rPr>
+          <w:rFonts w:ascii="Courier New" w:hAnsi="Courier New" w:cs="Courier New"/>
+        </w:rPr>
+      </w:pPr>
+      <w:r>
+        <w:rPr>
+          <w:rFonts w:ascii="Courier New" w:hAnsi="Courier New" w:cs="Courier New"/>
+        </w:rPr>
+        <w:t>---------------------------------------------------------------</w:t>
+      </w:r>
+    </w:p>
+    <w:p>
+      <w:pPr>
+        <w:pStyle w:val="PlainText"/>
+        <w:rPr>
+          <w:rFonts w:ascii="Courier New" w:hAnsi="Courier New" w:cs="Courier New"/>
+        </w:rPr>
+      </w:pPr>
+      <w:r>
+        <w:rPr>
+          <w:rFonts w:ascii="Courier New" w:hAnsi="Courier New" w:cs="Courier New"/>
+        </w:rPr>
+        <w:t>Item Name</w:t>
+      </w:r>
+      <w:r>
+        <w:rPr>
+          <w:rFonts w:ascii="Courier New" w:hAnsi="Courier New" w:cs="Courier New"/>
+        </w:rPr>
+        <w:tab/>
+      </w:r>
+      <w:r>
+        <w:rPr>
+          <w:rFonts w:ascii="Courier New" w:hAnsi="Courier New" w:cs="Courier New"/>
+        </w:rPr>
+        <w:tab/>
+      </w:r>
+      <w:r>
+        <w:rPr>
+          <w:rFonts w:ascii="Courier New" w:hAnsi="Courier New" w:cs="Courier New"/>
+        </w:rPr>
+        <w:tab/>
+      </w:r>
+      <w:r>
+        <w:rPr>
+          <w:rFonts w:ascii="Courier New" w:hAnsi="Courier New" w:cs="Courier New"/>
+        </w:rPr>
+        <w:tab/>
+        <w:t>- POTATO</w:t>
+      </w:r>
+    </w:p>
+    <w:p>
+      <w:pPr>
+        <w:pStyle w:val="PlainText"/>
+        <w:rPr>
+          <w:rFonts w:ascii="Courier New" w:hAnsi="Courier New" w:cs="Courier New"/>
+        </w:rPr>
+      </w:pPr>
+      <w:r>
+        <w:rPr>
+          <w:rFonts w:ascii="Courier New" w:hAnsi="Courier New" w:cs="Courier New"/>
+        </w:rPr>
+        <w:t>Number of Pockets</w:t>
+      </w:r>
+      <w:r>
+        <w:rPr>
+          <w:rFonts w:ascii="Courier New" w:hAnsi="Courier New" w:cs="Courier New"/>
+        </w:rPr>
+        <w:tab/>
+      </w:r>
+      <w:r>
+        <w:rPr>
+          <w:rFonts w:ascii="Courier New" w:hAnsi="Courier New" w:cs="Courier New"/>
+        </w:rPr>
+        <w:tab/>
+      </w:r>
+      <w:r>
+        <w:rPr>
+          <w:rFonts w:ascii="Courier New" w:hAnsi="Courier New" w:cs="Courier New"/>
+        </w:rPr>
+        <w:tab/>
+        <w:t>- 1</w:t>
+      </w:r>
+    </w:p>
+    <w:p>
+      <w:pPr>
+        <w:pStyle w:val="PlainText"/>
+        <w:rPr>
+          <w:rFonts w:ascii="Courier New" w:hAnsi="Courier New" w:cs="Courier New"/>
+        </w:rPr>
+      </w:pPr>
+      <w:r>
+        <w:rPr>
+          <w:rFonts w:ascii="Courier New" w:hAnsi="Courier New" w:cs="Courier New"/>
+        </w:rPr>
+        <w:t>Number of KGs</w:t>
+      </w:r>
+      <w:r>
+        <w:rPr>
+          <w:rFonts w:ascii="Courier New" w:hAnsi="Courier New" w:cs="Courier New"/>
+        </w:rPr>
+        <w:tab/>
+      </w:r>
+      <w:r>
+        <w:rPr>
+          <w:rFonts w:ascii="Courier New" w:hAnsi="Courier New" w:cs="Courier New"/>
+        </w:rPr>
+        <w:tab/>
+      </w:r>
+      <w:r>
+        <w:rPr>
+          <w:rFonts w:ascii="Courier New" w:hAnsi="Courier New" w:cs="Courier New"/>
+        </w:rPr>
+        <w:tab/>
+        <w:t>- 55</w:t>
+      </w:r>
+    </w:p>
+    <w:p>
+      <w:pPr>
+        <w:pStyle w:val="PlainText"/>
+        <w:rPr>
+          <w:rFonts w:ascii="Courier New" w:hAnsi="Courier New" w:cs="Courier New"/>
+        </w:rPr>
+      </w:pPr>
+      <w:r>
+        <w:rPr>
+          <w:rFonts w:ascii="Courier New" w:hAnsi="Courier New" w:cs="Courier New"/>
+        </w:rPr>
+        <w:t>Rate</w:t>
+      </w:r>
+      <w:r>
+        <w:rPr>
+          <w:rFonts w:ascii="Courier New" w:hAnsi="Courier New" w:cs="Courier New"/>
+        </w:rPr>
+        <w:tab/>
+      </w:r>
+      <w:r>
+        <w:rPr>
+          <w:rFonts w:ascii="Courier New" w:hAnsi="Courier New" w:cs="Courier New"/>
+        </w:rPr>
+        <w:tab/>
+      </w:r>
+      <w:r>
+        <w:rPr>
+          <w:rFonts w:ascii="Courier New" w:hAnsi="Courier New" w:cs="Courier New"/>
+        </w:rPr>
+        <w:tab/>
+      </w:r>
+      <w:r>
+        <w:rPr>
+          <w:rFonts w:ascii="Courier New" w:hAnsi="Courier New" w:cs="Courier New"/>
+        </w:rPr>
+        <w:tab/>
+      </w:r>
+      <w:r>
+        <w:rPr>
+          <w:rFonts w:ascii="Courier New" w:hAnsi="Courier New" w:cs="Courier New"/>
+        </w:rPr>
+        <w:tab/>
+        <w:t>- 17</w:t>
+      </w:r>
+    </w:p>
+    <w:p>
+      <w:pPr>
+        <w:pStyle w:val="PlainText"/>
+        <w:rPr>
+          <w:rFonts w:ascii="Courier New" w:hAnsi="Courier New" w:cs="Courier New"/>
+        </w:rPr>
+      </w:pPr>
+      <w:r>
+        <w:rPr>
+          <w:rFonts w:ascii="Courier New" w:hAnsi="Courier New" w:cs="Courier New"/>
+        </w:rPr>
+        <w:t>Total Price</w:t>
+      </w:r>
+      <w:r>
+        <w:rPr>
+          <w:rFonts w:ascii="Courier New" w:hAnsi="Courier New" w:cs="Courier New"/>
+        </w:rPr>
+        <w:tab/>
+      </w:r>
+      <w:r>
+        <w:rPr>
+          <w:rFonts w:ascii="Courier New" w:hAnsi="Courier New" w:cs="Courier New"/>
+        </w:rPr>
+        <w:tab/>
+      </w:r>
+      <w:r>
+        <w:rPr>
+          <w:rFonts w:ascii="Courier New" w:hAnsi="Courier New" w:cs="Courier New"/>
+        </w:rPr>
+        <w:tab/>
+      </w:r>
+      <w:r>
+        <w:rPr>
+          <w:rFonts w:ascii="Courier New" w:hAnsi="Courier New" w:cs="Courier New"/>
+        </w:rPr>
+        <w:tab/>
+        <w:t>- 935.0</w:t>
+      </w:r>
+    </w:p>
+    <w:p>
+      <w:pPr>
+        <w:pStyle w:val="PlainText"/>
+        <w:rPr>
+          <w:rFonts w:ascii="Courier New" w:hAnsi="Courier New" w:cs="Courier New"/>
+          <w:color w:val="FF0000"/>
+        </w:rPr>
+      </w:pPr>
+      <w:r>
+        <w:rPr>
+          <w:rFonts w:ascii="Courier New" w:hAnsi="Courier New" w:cs="Courier New"/>
+          <w:color w:val="FF0000"/>
+        </w:rPr>
+        <w:t>Amount Received</w:t>
+      </w:r>
+      <w:r>
+        <w:rPr>
+          <w:rFonts w:ascii="Courier New" w:hAnsi="Courier New" w:cs="Courier New"/>
+          <w:color w:val="FF0000"/>
+        </w:rPr>
+        <w:tab/>
+      </w:r>
+      <w:r>
+        <w:rPr>
+          <w:rFonts w:ascii="Courier New" w:hAnsi="Courier New" w:cs="Courier New"/>
+          <w:color w:val="FF0000"/>
+        </w:rPr>
+        <w:tab/>
+      </w:r>
+      <w:r>
+        <w:rPr>
+          <w:rFonts w:ascii="Courier New" w:hAnsi="Courier New" w:cs="Courier New"/>
+          <w:color w:val="FF0000"/>
+        </w:rPr>
+        <w:tab/>
+        <w:t>- 2200</w:t>
+      </w:r>
+    </w:p>
+    <w:p>
+      <w:pPr>
+        <w:pStyle w:val="PlainText"/>
+        <w:rPr>
+          <w:rFonts w:ascii="Courier New" w:hAnsi="Courier New" w:cs="Courier New"/>
+        </w:rPr>
+      </w:pPr>
+      <w:r>
+        <w:rPr>
+          <w:rFonts w:ascii="Courier New" w:hAnsi="Courier New" w:cs="Courier New"/>
+        </w:rPr>
+        <w:t>Amount balance</w:t>
+      </w:r>
+      <w:r>
+        <w:rPr>
+          <w:rFonts w:ascii="Courier New" w:hAnsi="Courier New" w:cs="Courier New"/>
+        </w:rPr>
+        <w:tab/>
+      </w:r>
+      <w:r>
+        <w:rPr>
+          <w:rFonts w:ascii="Courier New" w:hAnsi="Courier New" w:cs="Courier New"/>
+        </w:rPr>
+        <w:tab/>
+      </w:r>
+      <w:r>
+        <w:rPr>
+          <w:rFonts w:ascii="Courier New" w:hAnsi="Courier New" w:cs="Courier New"/>
+        </w:rPr>
+        <w:tab/>
+        <w:t>- 969.0</w:t>
+      </w:r>
+    </w:p>
+    <w:p>
+      <w:pPr>
+        <w:pStyle w:val="PlainText"/>
+        <w:rPr>
+          <w:rFonts w:ascii="Courier New" w:hAnsi="Courier New" w:cs="Courier New"/>
+        </w:rPr>
+      </w:pPr>
+      <w:r>
+        <w:rPr>
+          <w:rFonts w:ascii="Courier New" w:hAnsi="Courier New" w:cs="Courier New"/>
+        </w:rPr>
+        <w:t>Amount Received mode</w:t>
+      </w:r>
+      <w:r>
+        <w:rPr>
+          <w:rFonts w:ascii="Courier New" w:hAnsi="Courier New" w:cs="Courier New"/>
+        </w:rPr>
+        <w:tab/>
+      </w:r>
+      <w:r>
+        <w:rPr>
+          <w:rFonts w:ascii="Courier New" w:hAnsi="Courier New" w:cs="Courier New"/>
+        </w:rPr>
+        <w:tab/>
+        <w:t>- CASH</w:t>
+      </w:r>
+    </w:p>
+    <w:p>
+      <w:pPr>
+        <w:pStyle w:val="PlainText"/>
+        <w:rPr>
+          <w:rFonts w:ascii="Courier New" w:hAnsi="Courier New" w:cs="Courier New"/>
+        </w:rPr>
+      </w:pPr>
+    </w:p>
+    <w:p>
+      <w:pPr>
+        <w:pStyle w:val="PlainText"/>
+        <w:rPr>
+          <w:rFonts w:ascii="Courier New" w:hAnsi="Courier New" w:cs="Courier New"/>
+        </w:rPr>
+      </w:pPr>
+      <w:r>
+        <w:rPr>
+          <w:rFonts w:ascii="Courier New" w:hAnsi="Courier New" w:cs="Courier New"/>
+        </w:rPr>
+        <w:t>Item Name</w:t>
+      </w:r>
+      <w:r>
+        <w:rPr>
+          <w:rFonts w:ascii="Courier New" w:hAnsi="Courier New" w:cs="Courier New"/>
+        </w:rPr>
+        <w:tab/>
+      </w:r>
+      <w:r>
+        <w:rPr>
+          <w:rFonts w:ascii="Courier New" w:hAnsi="Courier New" w:cs="Courier New"/>
+        </w:rPr>
+        <w:tab/>
+      </w:r>
+      <w:r>
+        <w:rPr>
+          <w:rFonts w:ascii="Courier New" w:hAnsi="Courier New" w:cs="Courier New"/>
+        </w:rPr>
+        <w:tab/>
+      </w:r>
+      <w:r>
+        <w:rPr>
+          <w:rFonts w:ascii="Courier New" w:hAnsi="Courier New" w:cs="Courier New"/>
+        </w:rPr>
+        <w:tab/>
+        <w:t>- CARROT</w:t>
+      </w:r>
+    </w:p>
+    <w:p>
+      <w:pPr>
+        <w:pStyle w:val="PlainText"/>
+        <w:rPr>
+          <w:rFonts w:ascii="Courier New" w:hAnsi="Courier New" w:cs="Courier New"/>
+        </w:rPr>
+      </w:pPr>
+      <w:r>
+        <w:rPr>
+          <w:rFonts w:ascii="Courier New" w:hAnsi="Courier New" w:cs="Courier New"/>
+        </w:rPr>
+        <w:t>Number of Pockets</w:t>
+      </w:r>
+      <w:r>
+        <w:rPr>
+          <w:rFonts w:ascii="Courier New" w:hAnsi="Courier New" w:cs="Courier New"/>
+        </w:rPr>
+        <w:tab/>
+      </w:r>
+      <w:r>
+        <w:rPr>
+          <w:rFonts w:ascii="Courier New" w:hAnsi="Courier New" w:cs="Courier New"/>
+        </w:rPr>
+        <w:tab/>
+      </w:r>
+      <w:r>
+        <w:rPr>
+          <w:rFonts w:ascii="Courier New" w:hAnsi="Courier New" w:cs="Courier New"/>
+        </w:rPr>
+        <w:tab/>
+        <w:t>- 1</w:t>
+      </w:r>
+    </w:p>
+    <w:p>
+      <w:pPr>
+        <w:pStyle w:val="PlainText"/>
+        <w:rPr>
+          <w:rFonts w:ascii="Courier New" w:hAnsi="Courier New" w:cs="Courier New"/>
+        </w:rPr>
+      </w:pPr>
+      <w:r>
+        <w:rPr>
+          <w:rFonts w:ascii="Courier New" w:hAnsi="Courier New" w:cs="Courier New"/>
+        </w:rPr>
+        <w:t>Number of KGs</w:t>
+      </w:r>
+      <w:r>
+        <w:rPr>
+          <w:rFonts w:ascii="Courier New" w:hAnsi="Courier New" w:cs="Courier New"/>
+        </w:rPr>
+        <w:tab/>
+      </w:r>
+      <w:r>
+        <w:rPr>
+          <w:rFonts w:ascii="Courier New" w:hAnsi="Courier New" w:cs="Courier New"/>
+        </w:rPr>
+        <w:tab/>
+      </w:r>
+      <w:r>
+        <w:rPr>
+          <w:rFonts w:ascii="Courier New" w:hAnsi="Courier New" w:cs="Courier New"/>
+        </w:rPr>
+        <w:tab/>
+        <w:t>- 92</w:t>
+      </w:r>
+    </w:p>
+    <w:p>
+      <w:pPr>
+        <w:pStyle w:val="PlainText"/>
+        <w:rPr>
+          <w:rFonts w:ascii="Courier New" w:hAnsi="Courier New" w:cs="Courier New"/>
+        </w:rPr>
+      </w:pPr>
+      <w:r>
+        <w:rPr>
+          <w:rFonts w:ascii="Courier New" w:hAnsi="Courier New" w:cs="Courier New"/>
+        </w:rPr>
+        <w:t>Rate</w:t>
+      </w:r>
+      <w:r>
+        <w:rPr>
+          <w:rFonts w:ascii="Courier New" w:hAnsi="Courier New" w:cs="Courier New"/>
+        </w:rPr>
+        <w:tab/>
+      </w:r>
+      <w:r>
+        <w:rPr>
+          <w:rFonts w:ascii="Courier New" w:hAnsi="Courier New" w:cs="Courier New"/>
+        </w:rPr>
+        <w:tab/>
+      </w:r>
+      <w:r>
+        <w:rPr>
+          <w:rFonts w:ascii="Courier New" w:hAnsi="Courier New" w:cs="Courier New"/>
+        </w:rPr>
+        <w:tab/>
+      </w:r>
+      <w:r>
+        <w:rPr>
+          <w:rFonts w:ascii="Courier New" w:hAnsi="Courier New" w:cs="Courier New"/>
+        </w:rPr>
+        <w:tab/>
+      </w:r>
+      <w:r>
+        <w:rPr>
+          <w:rFonts w:ascii="Courier New" w:hAnsi="Courier New" w:cs="Courier New"/>
+        </w:rPr>
+        <w:tab/>
+        <w:t>- 13</w:t>
+      </w:r>
+    </w:p>
+    <w:p>
+      <w:pPr>
+        <w:pStyle w:val="PlainText"/>
+        <w:rPr>
+          <w:rFonts w:ascii="Courier New" w:hAnsi="Courier New" w:cs="Courier New"/>
+        </w:rPr>
+      </w:pPr>
+      <w:r>
+        <w:rPr>
+          <w:rFonts w:ascii="Courier New" w:hAnsi="Courier New" w:cs="Courier New"/>
+        </w:rPr>
+        <w:t>Total Price</w:t>
+      </w:r>
+      <w:r>
+        <w:rPr>
+          <w:rFonts w:ascii="Courier New" w:hAnsi="Courier New" w:cs="Courier New"/>
+        </w:rPr>
+        <w:tab/>
+      </w:r>
+      <w:r>
+        <w:rPr>
+          <w:rFonts w:ascii="Courier New" w:hAnsi="Courier New" w:cs="Courier New"/>
+        </w:rPr>
+        <w:tab/>
+      </w:r>
+      <w:r>
+        <w:rPr>
+          <w:rFonts w:ascii="Courier New" w:hAnsi="Courier New" w:cs="Courier New"/>
+        </w:rPr>
+        <w:tab/>
+      </w:r>
+      <w:r>
+        <w:rPr>
+          <w:rFonts w:ascii="Courier New" w:hAnsi="Courier New" w:cs="Courier New"/>
+        </w:rPr>
+        <w:tab/>
+        <w:t>- 1196.0</w:t>
+      </w:r>
+    </w:p>
+    <w:p>
+      <w:pPr>
+        <w:pStyle w:val="PlainText"/>
+        <w:rPr>
+          <w:rFonts w:ascii="Courier New" w:hAnsi="Courier New" w:cs="Courier New"/>
+          <w:b/>
+        </w:rPr>
+      </w:pPr>
+      <w:r>
+        <w:rPr>
+          <w:rFonts w:ascii="Courier New" w:hAnsi="Courier New" w:cs="Courier New"/>
+          <w:b/>
+        </w:rPr>
+        <w:t>Amount balance</w:t>
+      </w:r>
+      <w:r>
+        <w:rPr>
+          <w:rFonts w:ascii="Courier New" w:hAnsi="Courier New" w:cs="Courier New"/>
+          <w:b/>
+        </w:rPr>
+        <w:tab/>
+      </w:r>
+      <w:r>
+        <w:rPr>
+          <w:rFonts w:ascii="Courier New" w:hAnsi="Courier New" w:cs="Courier New"/>
+          <w:b/>
+        </w:rPr>
+        <w:tab/>
+      </w:r>
+      <w:r>
+        <w:rPr>
+          <w:rFonts w:ascii="Courier New" w:hAnsi="Courier New" w:cs="Courier New"/>
+          <w:b/>
+        </w:rPr>
+        <w:tab/>
+        <w:t>- 2165.0</w:t>
+      </w:r>
+    </w:p>
+    <w:p>
+      <w:pPr>
+        <w:pStyle w:val="PlainText"/>
+        <w:rPr>
+          <w:rFonts w:ascii="Courier New" w:hAnsi="Courier New" w:cs="Courier New"/>
+        </w:rPr>
+      </w:pPr>
+    </w:p>
+    <w:p>
+      <w:pPr>
+        <w:pStyle w:val="PlainText"/>
+        <w:rPr>
+          <w:rFonts w:ascii="Courier New" w:hAnsi="Courier New" w:cs="Courier New"/>
+          <w:b/>
+        </w:rPr>
+      </w:pPr>
     </w:p>
     <w:p>
       <w:pPr>

--- a/customer _details/GANGAMMA/SEP/TUMKUR/LINGANNA/PURCHASE DETAILS.docx
+++ b/customer _details/GANGAMMA/SEP/TUMKUR/LINGANNA/PURCHASE DETAILS.docx
@@ -2368,13 +2368,7 @@
         <w:rPr>
           <w:rFonts w:ascii="Courier New" w:hAnsi="Courier New" w:cs="Courier New"/>
         </w:rPr>
-        <w:t>FRI Mar 23</w:t>
-      </w:r>
-      <w:r>
-        <w:rPr>
-          <w:rFonts w:ascii="Courier New" w:hAnsi="Courier New" w:cs="Courier New"/>
-        </w:rPr>
-        <w:t xml:space="preserve"> 10:45:42 IST 2018</w:t>
+        <w:t>FRI Mar 23 10:45:42 IST 2018</w:t>
       </w:r>
     </w:p>
     <w:p>
@@ -2990,6 +2984,371 @@
         <w:tab/>
         <w:t>- 2165.0</w:t>
       </w:r>
+    </w:p>
+    <w:p>
+      <w:pPr>
+        <w:pStyle w:val="PlainText"/>
+        <w:rPr>
+          <w:rFonts w:ascii="Courier New" w:hAnsi="Courier New" w:cs="Courier New"/>
+          <w:b/>
+        </w:rPr>
+      </w:pPr>
+    </w:p>
+    <w:p>
+      <w:pPr>
+        <w:pStyle w:val="PlainText"/>
+        <w:rPr>
+          <w:rFonts w:ascii="Courier New" w:hAnsi="Courier New" w:cs="Courier New"/>
+        </w:rPr>
+      </w:pPr>
+      <w:r>
+        <w:rPr>
+          <w:rFonts w:ascii="Courier New" w:hAnsi="Courier New" w:cs="Courier New"/>
+        </w:rPr>
+        <w:t>FRI May 25</w:t>
+      </w:r>
+      <w:r>
+        <w:rPr>
+          <w:rFonts w:ascii="Courier New" w:hAnsi="Courier New" w:cs="Courier New"/>
+        </w:rPr>
+        <w:t xml:space="preserve"> 10:58:16 IST 2018</w:t>
+      </w:r>
+    </w:p>
+    <w:p>
+      <w:pPr>
+        <w:pStyle w:val="PlainText"/>
+        <w:rPr>
+          <w:rFonts w:ascii="Courier New" w:hAnsi="Courier New" w:cs="Courier New"/>
+        </w:rPr>
+      </w:pPr>
+      <w:r>
+        <w:rPr>
+          <w:rFonts w:ascii="Courier New" w:hAnsi="Courier New" w:cs="Courier New"/>
+        </w:rPr>
+        <w:t>Person Name</w:t>
+      </w:r>
+      <w:r>
+        <w:rPr>
+          <w:rFonts w:ascii="Courier New" w:hAnsi="Courier New" w:cs="Courier New"/>
+        </w:rPr>
+        <w:tab/>
+      </w:r>
+      <w:r>
+        <w:rPr>
+          <w:rFonts w:ascii="Courier New" w:hAnsi="Courier New" w:cs="Courier New"/>
+        </w:rPr>
+        <w:tab/>
+      </w:r>
+      <w:r>
+        <w:rPr>
+          <w:rFonts w:ascii="Courier New" w:hAnsi="Courier New" w:cs="Courier New"/>
+        </w:rPr>
+        <w:tab/>
+      </w:r>
+      <w:r>
+        <w:rPr>
+          <w:rFonts w:ascii="Courier New" w:hAnsi="Courier New" w:cs="Courier New"/>
+        </w:rPr>
+        <w:tab/>
+        <w:t>- LINGANNA</w:t>
+      </w:r>
+    </w:p>
+    <w:p>
+      <w:pPr>
+        <w:pStyle w:val="PlainText"/>
+        <w:rPr>
+          <w:rFonts w:ascii="Courier New" w:hAnsi="Courier New" w:cs="Courier New"/>
+        </w:rPr>
+      </w:pPr>
+      <w:r>
+        <w:rPr>
+          <w:rFonts w:ascii="Courier New" w:hAnsi="Courier New" w:cs="Courier New"/>
+        </w:rPr>
+        <w:t>Bill number</w:t>
+      </w:r>
+      <w:r>
+        <w:rPr>
+          <w:rFonts w:ascii="Courier New" w:hAnsi="Courier New" w:cs="Courier New"/>
+        </w:rPr>
+        <w:tab/>
+      </w:r>
+      <w:r>
+        <w:rPr>
+          <w:rFonts w:ascii="Courier New" w:hAnsi="Courier New" w:cs="Courier New"/>
+        </w:rPr>
+        <w:tab/>
+      </w:r>
+      <w:r>
+        <w:rPr>
+          <w:rFonts w:ascii="Courier New" w:hAnsi="Courier New" w:cs="Courier New"/>
+        </w:rPr>
+        <w:tab/>
+      </w:r>
+      <w:r>
+        <w:rPr>
+          <w:rFonts w:ascii="Courier New" w:hAnsi="Courier New" w:cs="Courier New"/>
+        </w:rPr>
+        <w:tab/>
+        <w:t>- 5460</w:t>
+      </w:r>
+    </w:p>
+    <w:p>
+      <w:pPr>
+        <w:pStyle w:val="PlainText"/>
+        <w:rPr>
+          <w:rFonts w:ascii="Courier New" w:hAnsi="Courier New" w:cs="Courier New"/>
+        </w:rPr>
+      </w:pPr>
+      <w:r>
+        <w:rPr>
+          <w:rFonts w:ascii="Courier New" w:hAnsi="Courier New" w:cs="Courier New"/>
+        </w:rPr>
+        <w:t>---------------------------------------------------------------</w:t>
+      </w:r>
+    </w:p>
+    <w:p>
+      <w:pPr>
+        <w:pStyle w:val="PlainText"/>
+        <w:rPr>
+          <w:rFonts w:ascii="Courier New" w:hAnsi="Courier New" w:cs="Courier New"/>
+        </w:rPr>
+      </w:pPr>
+      <w:r>
+        <w:rPr>
+          <w:rFonts w:ascii="Courier New" w:hAnsi="Courier New" w:cs="Courier New"/>
+        </w:rPr>
+        <w:t>Item Name</w:t>
+      </w:r>
+      <w:r>
+        <w:rPr>
+          <w:rFonts w:ascii="Courier New" w:hAnsi="Courier New" w:cs="Courier New"/>
+        </w:rPr>
+        <w:tab/>
+      </w:r>
+      <w:r>
+        <w:rPr>
+          <w:rFonts w:ascii="Courier New" w:hAnsi="Courier New" w:cs="Courier New"/>
+        </w:rPr>
+        <w:tab/>
+      </w:r>
+      <w:r>
+        <w:rPr>
+          <w:rFonts w:ascii="Courier New" w:hAnsi="Courier New" w:cs="Courier New"/>
+        </w:rPr>
+        <w:tab/>
+      </w:r>
+      <w:r>
+        <w:rPr>
+          <w:rFonts w:ascii="Courier New" w:hAnsi="Courier New" w:cs="Courier New"/>
+        </w:rPr>
+        <w:tab/>
+        <w:t>- CARROT</w:t>
+      </w:r>
+    </w:p>
+    <w:p>
+      <w:pPr>
+        <w:pStyle w:val="PlainText"/>
+        <w:rPr>
+          <w:rFonts w:ascii="Courier New" w:hAnsi="Courier New" w:cs="Courier New"/>
+        </w:rPr>
+      </w:pPr>
+      <w:r>
+        <w:rPr>
+          <w:rFonts w:ascii="Courier New" w:hAnsi="Courier New" w:cs="Courier New"/>
+        </w:rPr>
+        <w:t>Number of Pockets</w:t>
+      </w:r>
+      <w:r>
+        <w:rPr>
+          <w:rFonts w:ascii="Courier New" w:hAnsi="Courier New" w:cs="Courier New"/>
+        </w:rPr>
+        <w:tab/>
+      </w:r>
+      <w:r>
+        <w:rPr>
+          <w:rFonts w:ascii="Courier New" w:hAnsi="Courier New" w:cs="Courier New"/>
+        </w:rPr>
+        <w:tab/>
+      </w:r>
+      <w:r>
+        <w:rPr>
+          <w:rFonts w:ascii="Courier New" w:hAnsi="Courier New" w:cs="Courier New"/>
+        </w:rPr>
+        <w:tab/>
+        <w:t>- 1</w:t>
+      </w:r>
+    </w:p>
+    <w:p>
+      <w:pPr>
+        <w:pStyle w:val="PlainText"/>
+        <w:rPr>
+          <w:rFonts w:ascii="Courier New" w:hAnsi="Courier New" w:cs="Courier New"/>
+        </w:rPr>
+      </w:pPr>
+      <w:r>
+        <w:rPr>
+          <w:rFonts w:ascii="Courier New" w:hAnsi="Courier New" w:cs="Courier New"/>
+        </w:rPr>
+        <w:t>Number of KGs</w:t>
+      </w:r>
+      <w:r>
+        <w:rPr>
+          <w:rFonts w:ascii="Courier New" w:hAnsi="Courier New" w:cs="Courier New"/>
+        </w:rPr>
+        <w:tab/>
+      </w:r>
+      <w:r>
+        <w:rPr>
+          <w:rFonts w:ascii="Courier New" w:hAnsi="Courier New" w:cs="Courier New"/>
+        </w:rPr>
+        <w:tab/>
+      </w:r>
+      <w:r>
+        <w:rPr>
+          <w:rFonts w:ascii="Courier New" w:hAnsi="Courier New" w:cs="Courier New"/>
+        </w:rPr>
+        <w:tab/>
+        <w:t>- 85</w:t>
+      </w:r>
+    </w:p>
+    <w:p>
+      <w:pPr>
+        <w:pStyle w:val="PlainText"/>
+        <w:rPr>
+          <w:rFonts w:ascii="Courier New" w:hAnsi="Courier New" w:cs="Courier New"/>
+        </w:rPr>
+      </w:pPr>
+      <w:r>
+        <w:rPr>
+          <w:rFonts w:ascii="Courier New" w:hAnsi="Courier New" w:cs="Courier New"/>
+        </w:rPr>
+        <w:t>Rate</w:t>
+      </w:r>
+      <w:r>
+        <w:rPr>
+          <w:rFonts w:ascii="Courier New" w:hAnsi="Courier New" w:cs="Courier New"/>
+        </w:rPr>
+        <w:tab/>
+      </w:r>
+      <w:r>
+        <w:rPr>
+          <w:rFonts w:ascii="Courier New" w:hAnsi="Courier New" w:cs="Courier New"/>
+        </w:rPr>
+        <w:tab/>
+      </w:r>
+      <w:r>
+        <w:rPr>
+          <w:rFonts w:ascii="Courier New" w:hAnsi="Courier New" w:cs="Courier New"/>
+        </w:rPr>
+        <w:tab/>
+      </w:r>
+      <w:r>
+        <w:rPr>
+          <w:rFonts w:ascii="Courier New" w:hAnsi="Courier New" w:cs="Courier New"/>
+        </w:rPr>
+        <w:tab/>
+      </w:r>
+      <w:r>
+        <w:rPr>
+          <w:rFonts w:ascii="Courier New" w:hAnsi="Courier New" w:cs="Courier New"/>
+        </w:rPr>
+        <w:tab/>
+        <w:t>- 15</w:t>
+      </w:r>
+    </w:p>
+    <w:p>
+      <w:pPr>
+        <w:pStyle w:val="PlainText"/>
+        <w:rPr>
+          <w:rFonts w:ascii="Courier New" w:hAnsi="Courier New" w:cs="Courier New"/>
+        </w:rPr>
+      </w:pPr>
+      <w:r>
+        <w:rPr>
+          <w:rFonts w:ascii="Courier New" w:hAnsi="Courier New" w:cs="Courier New"/>
+        </w:rPr>
+        <w:t>Total Price</w:t>
+      </w:r>
+      <w:r>
+        <w:rPr>
+          <w:rFonts w:ascii="Courier New" w:hAnsi="Courier New" w:cs="Courier New"/>
+        </w:rPr>
+        <w:tab/>
+      </w:r>
+      <w:r>
+        <w:rPr>
+          <w:rFonts w:ascii="Courier New" w:hAnsi="Courier New" w:cs="Courier New"/>
+        </w:rPr>
+        <w:tab/>
+      </w:r>
+      <w:r>
+        <w:rPr>
+          <w:rFonts w:ascii="Courier New" w:hAnsi="Courier New" w:cs="Courier New"/>
+        </w:rPr>
+        <w:tab/>
+      </w:r>
+      <w:r>
+        <w:rPr>
+          <w:rFonts w:ascii="Courier New" w:hAnsi="Courier New" w:cs="Courier New"/>
+        </w:rPr>
+        <w:tab/>
+        <w:t>- 1275.0</w:t>
+      </w:r>
+    </w:p>
+    <w:p>
+      <w:pPr>
+        <w:pStyle w:val="PlainText"/>
+        <w:rPr>
+          <w:rFonts w:ascii="Courier New" w:hAnsi="Courier New" w:cs="Courier New"/>
+          <w:b/>
+        </w:rPr>
+      </w:pPr>
+      <w:r>
+        <w:rPr>
+          <w:rFonts w:ascii="Courier New" w:hAnsi="Courier New" w:cs="Courier New"/>
+          <w:b/>
+        </w:rPr>
+        <w:t>Amount balance</w:t>
+      </w:r>
+      <w:r>
+        <w:rPr>
+          <w:rFonts w:ascii="Courier New" w:hAnsi="Courier New" w:cs="Courier New"/>
+          <w:b/>
+        </w:rPr>
+        <w:tab/>
+      </w:r>
+      <w:r>
+        <w:rPr>
+          <w:rFonts w:ascii="Courier New" w:hAnsi="Courier New" w:cs="Courier New"/>
+          <w:b/>
+        </w:rPr>
+        <w:tab/>
+      </w:r>
+      <w:r>
+        <w:rPr>
+          <w:rFonts w:ascii="Courier New" w:hAnsi="Courier New" w:cs="Courier New"/>
+          <w:b/>
+        </w:rPr>
+        <w:tab/>
+        <w:t>- 2107.0</w:t>
+      </w:r>
+    </w:p>
+    <w:p>
+      <w:pPr>
+        <w:pStyle w:val="PlainText"/>
+        <w:rPr>
+          <w:rFonts w:ascii="Courier New" w:hAnsi="Courier New" w:cs="Courier New"/>
+        </w:rPr>
+      </w:pPr>
+    </w:p>
+    <w:p>
+      <w:pPr>
+        <w:pStyle w:val="PlainText"/>
+        <w:rPr>
+          <w:rFonts w:ascii="Courier New" w:hAnsi="Courier New" w:cs="Courier New"/>
+          <w:b/>
+        </w:rPr>
+      </w:pPr>
     </w:p>
     <w:p>
       <w:pPr>
